--- a/Week_3/Coding_rubric/Coding_rubric 1.docx
+++ b/Week_3/Coding_rubric/Coding_rubric 1.docx
@@ -4,17 +4,89 @@
   <w:body>
     <w:p>
       <w:pPr>
-        <w:rPr>
-          <w:b/>
-          <w:bCs/>
-        </w:rPr>
-      </w:pPr>
-      <w:r>
-        <w:rPr>
-          <w:b/>
-          <w:bCs/>
+        <w:jc w:val="center"/>
+        <w:rPr>
+          <w:b/>
+          <w:bCs/>
+          <w:sz w:val="40"/>
+          <w:szCs w:val="40"/>
+        </w:rPr>
+      </w:pPr>
+      <w:r>
+        <w:rPr>
+          <w:b/>
+          <w:bCs/>
+          <w:sz w:val="40"/>
+          <w:szCs w:val="40"/>
+        </w:rPr>
+        <w:t>BIOL 190041</w:t>
+      </w:r>
+      <w:r>
+        <w:rPr>
+          <w:b/>
+          <w:bCs/>
+          <w:sz w:val="40"/>
+          <w:szCs w:val="40"/>
         </w:rPr>
         <w:t>Coding assessment 1 (Total: 20%)</w:t>
+      </w:r>
+    </w:p>
+    <w:p/>
+    <w:p>
+      <w:r>
+        <w:t xml:space="preserve">The goal of this assessment is to capture what you have been learning in the lectures and workshops. The idea is then to have your notes from the lecture and deliver the new coding techniques to your actual project data. </w:t>
+      </w:r>
+      <w:r>
+        <w:t xml:space="preserve">The R </w:t>
+      </w:r>
+      <w:r>
+        <w:t xml:space="preserve">folder with your </w:t>
+      </w:r>
+      <w:r>
+        <w:t>project</w:t>
+      </w:r>
+      <w:r>
+        <w:t>, .</w:t>
+      </w:r>
+      <w:proofErr w:type="spellStart"/>
+      <w:r>
+        <w:t>qmd</w:t>
+      </w:r>
+      <w:proofErr w:type="spellEnd"/>
+      <w:r>
+        <w:t xml:space="preserve"> file (i.e. </w:t>
+      </w:r>
+      <w:proofErr w:type="spellStart"/>
+      <w:r>
+        <w:t>Quartro</w:t>
+      </w:r>
+      <w:proofErr w:type="spellEnd"/>
+      <w:r>
+        <w:t xml:space="preserve"> document), and project data</w:t>
+      </w:r>
+      <w:r>
+        <w:t xml:space="preserve"> </w:t>
+      </w:r>
+      <w:r>
+        <w:t xml:space="preserve">should be set up to run on your </w:t>
+      </w:r>
+      <w:r>
+        <w:rPr>
+          <w:b/>
+          <w:bCs/>
+        </w:rPr>
+        <w:t>DESKTOP</w:t>
+      </w:r>
+      <w:r>
+        <w:t xml:space="preserve">. The file and your project should be named: ‘STUDENT_FIRST_LAST_NAME_STUDENT#’. </w:t>
+      </w:r>
+      <w:proofErr w:type="gramStart"/>
+      <w:r>
+        <w:t>So</w:t>
+      </w:r>
+      <w:proofErr w:type="gramEnd"/>
+      <w:r>
+        <w:t xml:space="preserve"> for me my file structure would look like: </w:t>
       </w:r>
     </w:p>
     <w:p>
@@ -25,21 +97,21 @@
         <mc:AlternateContent>
           <mc:Choice Requires="wps">
             <w:drawing>
-              <wp:anchor distT="0" distB="0" distL="114300" distR="114300" simplePos="0" relativeHeight="251659264" behindDoc="1" locked="0" layoutInCell="1" allowOverlap="1" wp14:anchorId="336A1685" wp14:editId="31CF0031">
+              <wp:anchor distT="0" distB="0" distL="114300" distR="114300" simplePos="0" relativeHeight="251659264" behindDoc="1" locked="0" layoutInCell="1" allowOverlap="1" wp14:anchorId="336A1685" wp14:editId="555B189B">
                 <wp:simplePos x="0" y="0"/>
                 <wp:positionH relativeFrom="column">
-                  <wp:posOffset>1023620</wp:posOffset>
+                  <wp:posOffset>1022985</wp:posOffset>
                 </wp:positionH>
                 <wp:positionV relativeFrom="paragraph">
-                  <wp:posOffset>1121499</wp:posOffset>
+                  <wp:posOffset>3810</wp:posOffset>
                 </wp:positionV>
-                <wp:extent cx="4172585" cy="2942590"/>
-                <wp:effectExtent l="0" t="0" r="5715" b="3810"/>
+                <wp:extent cx="4172585" cy="2762885"/>
+                <wp:effectExtent l="0" t="0" r="5715" b="5715"/>
                 <wp:wrapTight wrapText="bothSides">
                   <wp:wrapPolygon edited="0">
                     <wp:start x="0" y="0"/>
-                    <wp:lineTo x="0" y="21535"/>
-                    <wp:lineTo x="21564" y="21535"/>
+                    <wp:lineTo x="0" y="21545"/>
+                    <wp:lineTo x="21564" y="21545"/>
                     <wp:lineTo x="21564" y="0"/>
                     <wp:lineTo x="0" y="0"/>
                   </wp:wrapPolygon>
@@ -53,7 +125,7 @@
                       <wps:spPr>
                         <a:xfrm>
                           <a:off x="0" y="0"/>
-                          <a:ext cx="4172585" cy="2942590"/>
+                          <a:ext cx="4172585" cy="2762885"/>
                         </a:xfrm>
                         <a:prstGeom prst="rect">
                           <a:avLst/>
@@ -70,8 +142,8 @@
                           <w:p>
                             <w:r>
                               <w:drawing>
-                                <wp:inline distT="0" distB="0" distL="0" distR="0" wp14:anchorId="3C0EE40A" wp14:editId="224F1C17">
-                                  <wp:extent cx="3439795" cy="2844800"/>
+                                <wp:inline distT="0" distB="0" distL="0" distR="0" wp14:anchorId="3C0EE40A" wp14:editId="51B48035">
+                                  <wp:extent cx="3282043" cy="2714335"/>
                                   <wp:effectExtent l="0" t="0" r="0" b="0"/>
                                   <wp:docPr id="2068906595" name="Picture 1"/>
                                   <wp:cNvGraphicFramePr>
@@ -93,7 +165,7 @@
                                         <pic:spPr>
                                           <a:xfrm>
                                             <a:off x="0" y="0"/>
-                                            <a:ext cx="3439795" cy="2844800"/>
+                                            <a:ext cx="3282043" cy="2714335"/>
                                           </a:xfrm>
                                           <a:prstGeom prst="rect">
                                             <a:avLst/>
@@ -132,14 +204,14 @@
                 <v:stroke joinstyle="miter"/>
                 <v:path gradientshapeok="t" o:connecttype="rect"/>
               </v:shapetype>
-              <v:shape id="Text Box 1" o:spid="_x0000_s1026" type="#_x0000_t202" style="position:absolute;margin-left:80.6pt;margin-top:88.3pt;width:328.55pt;height:231.7pt;z-index:-251657216;visibility:visible;mso-wrap-style:square;mso-width-percent:0;mso-height-percent:0;mso-wrap-distance-left:9pt;mso-wrap-distance-top:0;mso-wrap-distance-right:9pt;mso-wrap-distance-bottom:0;mso-position-horizontal:absolute;mso-position-horizontal-relative:text;mso-position-vertical:absolute;mso-position-vertical-relative:text;mso-width-percent:0;mso-height-percent:0;mso-width-relative:margin;mso-height-relative:margin;v-text-anchor:top" o:gfxdata="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" fillcolor="white [3201]" stroked="f" strokeweight=".5pt">
+              <v:shape id="Text Box 1" o:spid="_x0000_s1026" type="#_x0000_t202" style="position:absolute;margin-left:80.55pt;margin-top:.3pt;width:328.55pt;height:217.55pt;z-index:-251657216;visibility:visible;mso-wrap-style:square;mso-width-percent:0;mso-height-percent:0;mso-wrap-distance-left:9pt;mso-wrap-distance-top:0;mso-wrap-distance-right:9pt;mso-wrap-distance-bottom:0;mso-position-horizontal:absolute;mso-position-horizontal-relative:text;mso-position-vertical:absolute;mso-position-vertical-relative:text;mso-width-percent:0;mso-height-percent:0;mso-width-relative:margin;mso-height-relative:margin;v-text-anchor:top" o:gfxdata="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" fillcolor="white [3201]" stroked="f" strokeweight=".5pt">
                 <v:textbox>
                   <w:txbxContent>
                     <w:p>
                       <w:r>
                         <w:drawing>
-                          <wp:inline distT="0" distB="0" distL="0" distR="0" wp14:anchorId="3C0EE40A" wp14:editId="224F1C17">
-                            <wp:extent cx="3439795" cy="2844800"/>
+                          <wp:inline distT="0" distB="0" distL="0" distR="0" wp14:anchorId="3C0EE40A" wp14:editId="51B48035">
+                            <wp:extent cx="3282043" cy="2714335"/>
                             <wp:effectExtent l="0" t="0" r="0" b="0"/>
                             <wp:docPr id="2068906595" name="Picture 1"/>
                             <wp:cNvGraphicFramePr>
@@ -161,7 +233,7 @@
                                   <pic:spPr>
                                     <a:xfrm>
                                       <a:off x="0" y="0"/>
-                                      <a:ext cx="3439795" cy="2844800"/>
+                                      <a:ext cx="3282043" cy="2714335"/>
                                     </a:xfrm>
                                     <a:prstGeom prst="rect">
                                       <a:avLst/>
@@ -182,69 +254,6 @@
           </mc:Fallback>
         </mc:AlternateContent>
       </w:r>
-      <w:r>
-        <w:t xml:space="preserve">The goal of this assessment is to capture what you have been learning in the lectures and workshops. The idea is then to have your notes from the </w:t>
-      </w:r>
-      <w:proofErr w:type="gramStart"/>
-      <w:r>
-        <w:t>lecture, and</w:t>
-      </w:r>
-      <w:proofErr w:type="gramEnd"/>
-      <w:r>
-        <w:t xml:space="preserve"> deliver the new coding techniques to your actual project data. </w:t>
-      </w:r>
-      <w:r>
-        <w:t xml:space="preserve">The R </w:t>
-      </w:r>
-      <w:r>
-        <w:t xml:space="preserve">folder with your </w:t>
-      </w:r>
-      <w:r>
-        <w:t>project</w:t>
-      </w:r>
-      <w:r>
-        <w:t>, .</w:t>
-      </w:r>
-      <w:proofErr w:type="spellStart"/>
-      <w:r>
-        <w:t>qmd</w:t>
-      </w:r>
-      <w:proofErr w:type="spellEnd"/>
-      <w:r>
-        <w:t xml:space="preserve"> file (i.e. </w:t>
-      </w:r>
-      <w:proofErr w:type="spellStart"/>
-      <w:r>
-        <w:t>Quartro</w:t>
-      </w:r>
-      <w:proofErr w:type="spellEnd"/>
-      <w:r>
-        <w:t xml:space="preserve"> document), and project data</w:t>
-      </w:r>
-      <w:r>
-        <w:t xml:space="preserve"> </w:t>
-      </w:r>
-      <w:r>
-        <w:t xml:space="preserve">should be set up to run on your </w:t>
-      </w:r>
-      <w:r>
-        <w:rPr>
-          <w:b/>
-          <w:bCs/>
-        </w:rPr>
-        <w:t>DESKTOP</w:t>
-      </w:r>
-      <w:r>
-        <w:t xml:space="preserve">. The file and your project should be named: ‘STUDENT_FIRST_LAST_NAME_STUDENT#’. </w:t>
-      </w:r>
-      <w:proofErr w:type="gramStart"/>
-      <w:r>
-        <w:t>So</w:t>
-      </w:r>
-      <w:proofErr w:type="gramEnd"/>
-      <w:r>
-        <w:t xml:space="preserve"> for me my file structure would look like: </w:t>
-      </w:r>
     </w:p>
     <w:p/>
     <w:p/>
@@ -260,8 +269,6 @@
     <w:p/>
     <w:p/>
     <w:p/>
-    <w:p/>
-    <w:p/>
     <w:p>
       <w:r>
         <w:t>What you will need in this folder is an R project, a Quarto document, a Word document that renders from the Quarto file, and a data folder that contains your project data. The file (</w:t>
@@ -286,9 +293,6 @@
         <w:t xml:space="preserve"> these documents should be zipped and </w:t>
       </w:r>
       <w:r>
-        <w:rPr>
-          <w:highlight w:val="yellow"/>
-        </w:rPr>
         <w:t>turned in on CANVAS.</w:t>
       </w:r>
       <w:r>
@@ -361,15 +365,13 @@
         <w:t>)</w:t>
       </w:r>
       <w:r>
-        <w:t xml:space="preserve"> # package used for </w:t>
-      </w:r>
-      <w:proofErr w:type="spellStart"/>
-      <w:r>
-        <w:t>biophsical</w:t>
-      </w:r>
-      <w:proofErr w:type="spellEnd"/>
-      <w:r>
-        <w:t xml:space="preserve"> modelling</w:t>
+        <w:t xml:space="preserve"> # package used for bioph</w:t>
+      </w:r>
+      <w:r>
+        <w:t>y</w:t>
+      </w:r>
+      <w:r>
+        <w:t>sical modelling</w:t>
       </w:r>
     </w:p>
     <w:p>
@@ -440,28 +442,24 @@
       </w:r>
     </w:p>
     <w:p>
-      <w:pPr>
-        <w:pStyle w:val="ListParagraph"/>
-        <w:jc w:val="center"/>
-      </w:pPr>
       <w:r>
         <w:drawing>
-          <wp:anchor distT="0" distB="0" distL="114300" distR="114300" simplePos="0" relativeHeight="251660288" behindDoc="1" locked="0" layoutInCell="1" allowOverlap="1" wp14:anchorId="75A1B286" wp14:editId="408EFBDA">
+          <wp:anchor distT="0" distB="0" distL="114300" distR="114300" simplePos="0" relativeHeight="251660288" behindDoc="1" locked="0" layoutInCell="1" allowOverlap="1" wp14:anchorId="75A1B286" wp14:editId="3A5F2B2A">
             <wp:simplePos x="0" y="0"/>
             <wp:positionH relativeFrom="column">
-              <wp:posOffset>1322070</wp:posOffset>
+              <wp:posOffset>1300480</wp:posOffset>
             </wp:positionH>
             <wp:positionV relativeFrom="paragraph">
-              <wp:posOffset>26670</wp:posOffset>
+              <wp:posOffset>17145</wp:posOffset>
             </wp:positionV>
-            <wp:extent cx="3829050" cy="1469390"/>
-            <wp:effectExtent l="0" t="0" r="6350" b="3810"/>
+            <wp:extent cx="3729990" cy="1431290"/>
+            <wp:effectExtent l="0" t="0" r="3810" b="3810"/>
             <wp:wrapTight wrapText="bothSides">
               <wp:wrapPolygon edited="0">
                 <wp:start x="0" y="0"/>
-                <wp:lineTo x="0" y="21469"/>
-                <wp:lineTo x="21564" y="21469"/>
-                <wp:lineTo x="21564" y="0"/>
+                <wp:lineTo x="0" y="21466"/>
+                <wp:lineTo x="21549" y="21466"/>
+                <wp:lineTo x="21549" y="0"/>
                 <wp:lineTo x="0" y="0"/>
               </wp:wrapPolygon>
             </wp:wrapTight>
@@ -491,7 +489,7 @@
                   <pic:spPr>
                     <a:xfrm>
                       <a:off x="0" y="0"/>
-                      <a:ext cx="3829050" cy="1469390"/>
+                      <a:ext cx="3729990" cy="1431290"/>
                     </a:xfrm>
                     <a:prstGeom prst="rect">
                       <a:avLst/>
@@ -510,6 +508,7 @@
         </w:drawing>
       </w:r>
     </w:p>
+    <w:p/>
     <w:p>
       <w:pPr>
         <w:pStyle w:val="ListParagraph"/>
@@ -540,30 +539,7 @@
         <w:jc w:val="center"/>
       </w:pPr>
     </w:p>
-    <w:p>
-      <w:pPr>
-        <w:pStyle w:val="ListParagraph"/>
-        <w:jc w:val="center"/>
-      </w:pPr>
-    </w:p>
-    <w:p>
-      <w:pPr>
-        <w:pStyle w:val="ListParagraph"/>
-        <w:jc w:val="center"/>
-      </w:pPr>
-    </w:p>
-    <w:p>
-      <w:pPr>
-        <w:pStyle w:val="ListParagraph"/>
-        <w:jc w:val="center"/>
-      </w:pPr>
-    </w:p>
-    <w:p>
-      <w:pPr>
-        <w:pStyle w:val="ListParagraph"/>
-        <w:jc w:val="center"/>
-      </w:pPr>
-    </w:p>
+    <w:p/>
     <w:p>
       <w:pPr>
         <w:pStyle w:val="ListParagraph"/>
@@ -578,7 +554,28 @@
           <w:bCs/>
         </w:rPr>
         <w:lastRenderedPageBreak/>
-        <w:t>Cleaning protocol</w:t>
+        <w:t>Project cl</w:t>
+      </w:r>
+      <w:r>
+        <w:rPr>
+          <w:b/>
+          <w:bCs/>
+        </w:rPr>
+        <w:t xml:space="preserve">eaning </w:t>
+      </w:r>
+      <w:r>
+        <w:rPr>
+          <w:b/>
+          <w:bCs/>
+        </w:rPr>
+        <w:t xml:space="preserve">and test </w:t>
+      </w:r>
+      <w:r>
+        <w:rPr>
+          <w:b/>
+          <w:bCs/>
+        </w:rPr>
+        <w:t>protocol</w:t>
       </w:r>
       <w:r>
         <w:rPr>
@@ -609,7 +606,269 @@
         <w:t xml:space="preserve">: </w:t>
       </w:r>
       <w:r>
-        <w:t xml:space="preserve">In </w:t>
+        <w:t xml:space="preserve">A total of 5 </w:t>
+      </w:r>
+      <w:proofErr w:type="spellStart"/>
+      <w:r>
+        <w:t>dplyr</w:t>
+      </w:r>
+      <w:proofErr w:type="spellEnd"/>
+      <w:r>
+        <w:t xml:space="preserve"> functions or other functions you used to clean your data. In a complete sentence above the code chunk, you should describe:</w:t>
+      </w:r>
+    </w:p>
+    <w:p>
+      <w:pPr>
+        <w:pStyle w:val="ListParagraph"/>
+        <w:numPr>
+          <w:ilvl w:val="1"/>
+          <w:numId w:val="1"/>
+        </w:numPr>
+      </w:pPr>
+      <w:r>
+        <w:t>What was wrong with the data</w:t>
+      </w:r>
+    </w:p>
+    <w:p>
+      <w:pPr>
+        <w:pStyle w:val="ListParagraph"/>
+        <w:numPr>
+          <w:ilvl w:val="1"/>
+          <w:numId w:val="1"/>
+        </w:numPr>
+      </w:pPr>
+      <w:r>
+        <w:t xml:space="preserve">What function(s) and the description of the function(s) </w:t>
+      </w:r>
+    </w:p>
+    <w:p>
+      <w:pPr>
+        <w:pStyle w:val="ListParagraph"/>
+        <w:numPr>
+          <w:ilvl w:val="1"/>
+          <w:numId w:val="1"/>
+        </w:numPr>
+      </w:pPr>
+      <w:r>
+        <w:t xml:space="preserve">A summary from start to finish of what the code chunk does for your dataset. </w:t>
+      </w:r>
+    </w:p>
+    <w:p/>
+    <w:p/>
+    <w:p/>
+    <w:p>
+      <w:pPr>
+        <w:pStyle w:val="ListParagraph"/>
+        <w:numPr>
+          <w:ilvl w:val="0"/>
+          <w:numId w:val="1"/>
+        </w:numPr>
+        <w:rPr>
+          <w:b/>
+          <w:bCs/>
+        </w:rPr>
+      </w:pPr>
+      <w:r>
+        <w:rPr>
+          <w:b/>
+          <w:bCs/>
+        </w:rPr>
+        <w:t xml:space="preserve">File formatting and how it is saved (XX%): </w:t>
+      </w:r>
+      <w:r>
+        <w:t xml:space="preserve">We are looking for you to correctly set up your project structure using the structure covered in class and the example above. Your project should be able to run on anyone’s desktop, i.e. I can unzip the file, open your project, open the </w:t>
+      </w:r>
+      <w:r>
+        <w:t>Quarto document</w:t>
+      </w:r>
+      <w:r>
+        <w:t xml:space="preserve">, and it should render into a </w:t>
+      </w:r>
+      <w:r>
+        <w:t>W</w:t>
+      </w:r>
+      <w:r>
+        <w:t>ord document. Go through the following checklist</w:t>
+      </w:r>
+    </w:p>
+    <w:p>
+      <w:pPr>
+        <w:pStyle w:val="ListParagraph"/>
+        <w:numPr>
+          <w:ilvl w:val="1"/>
+          <w:numId w:val="1"/>
+        </w:numPr>
+        <w:rPr>
+          <w:b/>
+          <w:bCs/>
+        </w:rPr>
+      </w:pPr>
+      <w:r>
+        <w:t xml:space="preserve">Is the file and project </w:t>
+      </w:r>
+      <w:proofErr w:type="gramStart"/>
+      <w:r>
+        <w:t>name</w:t>
+      </w:r>
+      <w:proofErr w:type="gramEnd"/>
+      <w:r>
+        <w:t xml:space="preserve"> correct?</w:t>
+      </w:r>
+    </w:p>
+    <w:p>
+      <w:pPr>
+        <w:pStyle w:val="ListParagraph"/>
+        <w:numPr>
+          <w:ilvl w:val="1"/>
+          <w:numId w:val="1"/>
+        </w:numPr>
+        <w:rPr>
+          <w:b/>
+          <w:bCs/>
+        </w:rPr>
+      </w:pPr>
+      <w:r>
+        <w:t>Is the file saved as a zipped document?</w:t>
+      </w:r>
+    </w:p>
+    <w:p>
+      <w:pPr>
+        <w:pStyle w:val="ListParagraph"/>
+        <w:numPr>
+          <w:ilvl w:val="1"/>
+          <w:numId w:val="1"/>
+        </w:numPr>
+        <w:rPr>
+          <w:b/>
+          <w:bCs/>
+        </w:rPr>
+      </w:pPr>
+      <w:r>
+        <w:t>Are the data in the right folder</w:t>
+      </w:r>
+      <w:r>
+        <w:t>?</w:t>
+      </w:r>
+    </w:p>
+    <w:p>
+      <w:pPr>
+        <w:pStyle w:val="ListParagraph"/>
+        <w:numPr>
+          <w:ilvl w:val="1"/>
+          <w:numId w:val="1"/>
+        </w:numPr>
+        <w:rPr>
+          <w:b/>
+          <w:bCs/>
+        </w:rPr>
+      </w:pPr>
+      <w:r>
+        <w:t>Do the paths point to the data</w:t>
+      </w:r>
+      <w:r>
+        <w:t>?</w:t>
+      </w:r>
+    </w:p>
+    <w:p>
+      <w:pPr>
+        <w:pStyle w:val="ListParagraph"/>
+        <w:numPr>
+          <w:ilvl w:val="1"/>
+          <w:numId w:val="1"/>
+        </w:numPr>
+        <w:rPr>
+          <w:b/>
+          <w:bCs/>
+        </w:rPr>
+      </w:pPr>
+      <w:r>
+        <w:t>Does it render into a Word document</w:t>
+      </w:r>
+      <w:r>
+        <w:t>?</w:t>
+      </w:r>
+    </w:p>
+    <w:p>
+      <w:pPr>
+        <w:pStyle w:val="ListParagraph"/>
+        <w:numPr>
+          <w:ilvl w:val="1"/>
+          <w:numId w:val="1"/>
+        </w:numPr>
+        <w:rPr>
+          <w:b/>
+          <w:bCs/>
+        </w:rPr>
+      </w:pPr>
+      <w:r>
+        <w:t xml:space="preserve">Do you have the correct headings: </w:t>
+      </w:r>
+      <w:r>
+        <w:rPr>
+          <w:b/>
+          <w:bCs/>
+        </w:rPr>
+        <w:t>1) Libraries; 2) Lecture notes; 3) Cleaning protocol</w:t>
+      </w:r>
+    </w:p>
+    <w:p>
+      <w:pPr>
+        <w:pStyle w:val="ListParagraph"/>
+        <w:numPr>
+          <w:ilvl w:val="1"/>
+          <w:numId w:val="1"/>
+        </w:numPr>
+        <w:rPr>
+          <w:b/>
+          <w:bCs/>
+        </w:rPr>
+      </w:pPr>
+      <w:r>
+        <w:t xml:space="preserve">Do the outputs for the code chunks show the loaded libraries, functions you’re </w:t>
+      </w:r>
+      <w:proofErr w:type="gramStart"/>
+      <w:r>
+        <w:t>explaining</w:t>
+      </w:r>
+      <w:proofErr w:type="gramEnd"/>
+      <w:r>
+        <w:t xml:space="preserve"> and your project cleaning examples when the file is rendered to a Word document? </w:t>
+      </w:r>
+    </w:p>
+    <w:p>
+      <w:pPr>
+        <w:pStyle w:val="ListParagraph"/>
+        <w:rPr>
+          <w:b/>
+          <w:bCs/>
+        </w:rPr>
+      </w:pPr>
+    </w:p>
+    <w:p>
+      <w:pPr>
+        <w:pStyle w:val="ListParagraph"/>
+        <w:numPr>
+          <w:ilvl w:val="0"/>
+          <w:numId w:val="1"/>
+        </w:numPr>
+        <w:rPr>
+          <w:b/>
+          <w:bCs/>
+        </w:rPr>
+      </w:pPr>
+      <w:r>
+        <w:rPr>
+          <w:b/>
+          <w:bCs/>
+        </w:rPr>
+        <w:t xml:space="preserve">Spelling, grammar, and English expression are being used correctly (XX%) </w:t>
+      </w:r>
+      <w:r>
+        <w:rPr>
+          <w:b/>
+          <w:bCs/>
+        </w:rPr>
+        <w:t xml:space="preserve"> </w:t>
       </w:r>
     </w:p>
     <w:sectPr>
@@ -640,7 +899,7 @@
         <w:rFonts w:hint="default"/>
       </w:rPr>
     </w:lvl>
-    <w:lvl w:ilvl="1" w:tplc="08090019" w:tentative="1">
+    <w:lvl w:ilvl="1" w:tplc="08090019">
       <w:start w:val="1"/>
       <w:numFmt w:val="lowerLetter"/>
       <w:lvlText w:val="%2."/>

--- a/Week_3/Coding_rubric/Coding_rubric 1.docx
+++ b/Week_3/Coding_rubric/Coding_rubric 1.docx
@@ -3,38 +3,38 @@
 <w:document xmlns:wpc="http://schemas.microsoft.com/office/word/2010/wordprocessingCanvas" xmlns:cx="http://schemas.microsoft.com/office/drawing/2014/chartex" xmlns:cx1="http://schemas.microsoft.com/office/drawing/2015/9/8/chartex" xmlns:cx2="http://schemas.microsoft.com/office/drawing/2015/10/21/chartex" xmlns:cx3="http://schemas.microsoft.com/office/drawing/2016/5/9/chartex" xmlns:cx4="http://schemas.microsoft.com/office/drawing/2016/5/10/chartex" xmlns:cx5="http://schemas.microsoft.com/office/drawing/2016/5/11/chartex" xmlns:cx6="http://schemas.microsoft.com/office/drawing/2016/5/12/chartex" xmlns:cx7="http://schemas.microsoft.com/office/drawing/2016/5/13/chartex" xmlns:cx8="http://schemas.microsoft.com/office/drawing/2016/5/14/chartex" xmlns:mc="http://schemas.openxmlformats.org/markup-compatibility/2006" xmlns:aink="http://schemas.microsoft.com/office/drawing/2016/ink" xmlns:am3d="http://schemas.microsoft.com/office/drawing/2017/model3d" xmlns:o="urn:schemas-microsoft-com:office:office" xmlns:oel="http://schemas.microsoft.com/office/2019/extlst" xmlns:r="http://schemas.openxmlformats.org/officeDocument/2006/relationships" xmlns:m="http://schemas.openxmlformats.org/officeDocument/2006/math" xmlns:v="urn:schemas-microsoft-com:vml" xmlns:wp14="http://schemas.microsoft.com/office/word/2010/wordprocessingDrawing" xmlns:wp="http://schemas.openxmlformats.org/drawingml/2006/wordprocessingDrawing" xmlns:w10="urn:schemas-microsoft-com:office:word" xmlns:w="http://schemas.openxmlformats.org/wordprocessingml/2006/main" xmlns:w14="http://schemas.microsoft.com/office/word/2010/wordml" xmlns:w15="http://schemas.microsoft.com/office/word/2012/wordml" xmlns:w16cex="http://schemas.microsoft.com/office/word/2018/wordml/cex" xmlns:w16cid="http://schemas.microsoft.com/office/word/2016/wordml/cid" xmlns:w16="http://schemas.microsoft.com/office/word/2018/wordml" xmlns:w16du="http://schemas.microsoft.com/office/word/2023/wordml/word16du" xmlns:w16sdtdh="http://schemas.microsoft.com/office/word/2020/wordml/sdtdatahash" xmlns:w16se="http://schemas.microsoft.com/office/word/2015/wordml/symex" xmlns:wpg="http://schemas.microsoft.com/office/word/2010/wordprocessingGroup" xmlns:wpi="http://schemas.microsoft.com/office/word/2010/wordprocessingInk" xmlns:wne="http://schemas.microsoft.com/office/word/2006/wordml" xmlns:wps="http://schemas.microsoft.com/office/word/2010/wordprocessingShape" mc:Ignorable="w14 w15 w16se w16cid w16 w16cex w16sdtdh w16du wp14">
   <w:body>
     <w:p>
-      <w:pPr>
-        <w:jc w:val="center"/>
-        <w:rPr>
-          <w:b/>
-          <w:bCs/>
-          <w:sz w:val="40"/>
-          <w:szCs w:val="40"/>
-        </w:rPr>
-      </w:pPr>
-      <w:r>
-        <w:rPr>
-          <w:b/>
-          <w:bCs/>
-          <w:sz w:val="40"/>
-          <w:szCs w:val="40"/>
-        </w:rPr>
-        <w:t>BIOL 190041</w:t>
-      </w:r>
-      <w:r>
-        <w:rPr>
-          <w:b/>
-          <w:bCs/>
-          <w:sz w:val="40"/>
-          <w:szCs w:val="40"/>
-        </w:rPr>
-        <w:t>Coding assessment 1 (Total: 20%)</w:t>
-      </w:r>
-    </w:p>
-    <w:p/>
-    <w:p>
-      <w:r>
-        <w:t xml:space="preserve">The goal of this assessment is to capture what you have been learning in the lectures and workshops. The idea is then to have your notes from the lecture and deliver the new coding techniques to your actual project data. </w:t>
+      <w:r>
+        <w:t xml:space="preserve">The goal of this assessment is to capture what you have been learning in the </w:t>
+      </w:r>
+      <w:r>
+        <w:t>lectures 2-4</w:t>
+      </w:r>
+      <w:r>
+        <w:t xml:space="preserve"> and workshops</w:t>
+      </w:r>
+      <w:r>
+        <w:t xml:space="preserve"> 1-3</w:t>
+      </w:r>
+      <w:r>
+        <w:t xml:space="preserve">. </w:t>
+      </w:r>
+      <w:r>
+        <w:t>Use the</w:t>
+      </w:r>
+      <w:r>
+        <w:t xml:space="preserve"> notes from the lecture and </w:t>
+      </w:r>
+      <w:r>
+        <w:t>apply</w:t>
+      </w:r>
+      <w:r>
+        <w:t xml:space="preserve"> the new coding techniques </w:t>
+      </w:r>
+      <w:r>
+        <w:t xml:space="preserve">that you have learned to your </w:t>
+      </w:r>
+      <w:r>
+        <w:t xml:space="preserve">project data. </w:t>
       </w:r>
       <w:r>
         <w:t xml:space="preserve">The R </w:t>
@@ -56,13 +56,11 @@
       <w:r>
         <w:t xml:space="preserve"> file (i.e. </w:t>
       </w:r>
-      <w:proofErr w:type="spellStart"/>
-      <w:r>
-        <w:t>Quartro</w:t>
-      </w:r>
-      <w:proofErr w:type="spellEnd"/>
-      <w:r>
-        <w:t xml:space="preserve"> document), and project data</w:t>
+      <w:r>
+        <w:t xml:space="preserve">Quarto </w:t>
+      </w:r>
+      <w:r>
+        <w:t>document), and project data</w:t>
       </w:r>
       <w:r>
         <w:t xml:space="preserve"> </w:t>
@@ -71,22 +69,29 @@
         <w:t xml:space="preserve">should be set up to run on your </w:t>
       </w:r>
       <w:r>
-        <w:rPr>
-          <w:b/>
-          <w:bCs/>
-        </w:rPr>
         <w:t>DESKTOP</w:t>
       </w:r>
       <w:r>
-        <w:t xml:space="preserve">. The file and your project should be named: ‘STUDENT_FIRST_LAST_NAME_STUDENT#’. </w:t>
-      </w:r>
-      <w:proofErr w:type="gramStart"/>
-      <w:r>
-        <w:t>So</w:t>
-      </w:r>
-      <w:proofErr w:type="gramEnd"/>
-      <w:r>
-        <w:t xml:space="preserve"> for me my file structure would look like: </w:t>
+        <w:t xml:space="preserve">. The </w:t>
+      </w:r>
+      <w:r>
+        <w:rPr>
+          <w:b/>
+          <w:bCs/>
+        </w:rPr>
+        <w:t>file and your project should be named: ‘STUDENT_FIRST_LAST_NAME_STUDENT#’</w:t>
+      </w:r>
+      <w:r>
+        <w:t xml:space="preserve">. </w:t>
+      </w:r>
+      <w:r>
+        <w:t>For example</w:t>
+      </w:r>
+      <w:r>
+        <w:t>,</w:t>
+      </w:r>
+      <w:r>
+        <w:t xml:space="preserve"> my file structure would look like: </w:t>
       </w:r>
     </w:p>
     <w:p>
@@ -97,21 +102,21 @@
         <mc:AlternateContent>
           <mc:Choice Requires="wps">
             <w:drawing>
-              <wp:anchor distT="0" distB="0" distL="114300" distR="114300" simplePos="0" relativeHeight="251659264" behindDoc="1" locked="0" layoutInCell="1" allowOverlap="1" wp14:anchorId="336A1685" wp14:editId="555B189B">
+              <wp:anchor distT="0" distB="0" distL="114300" distR="114300" simplePos="0" relativeHeight="251659264" behindDoc="1" locked="0" layoutInCell="1" allowOverlap="1" wp14:anchorId="336A1685" wp14:editId="0A96E39C">
                 <wp:simplePos x="0" y="0"/>
                 <wp:positionH relativeFrom="column">
-                  <wp:posOffset>1022985</wp:posOffset>
+                  <wp:posOffset>747799</wp:posOffset>
                 </wp:positionH>
                 <wp:positionV relativeFrom="paragraph">
-                  <wp:posOffset>3810</wp:posOffset>
+                  <wp:posOffset>1905</wp:posOffset>
                 </wp:positionV>
-                <wp:extent cx="4172585" cy="2762885"/>
-                <wp:effectExtent l="0" t="0" r="5715" b="5715"/>
+                <wp:extent cx="4172585" cy="3865245"/>
+                <wp:effectExtent l="0" t="0" r="5715" b="0"/>
                 <wp:wrapTight wrapText="bothSides">
                   <wp:wrapPolygon edited="0">
                     <wp:start x="0" y="0"/>
-                    <wp:lineTo x="0" y="21545"/>
-                    <wp:lineTo x="21564" y="21545"/>
+                    <wp:lineTo x="0" y="21504"/>
+                    <wp:lineTo x="21564" y="21504"/>
                     <wp:lineTo x="21564" y="0"/>
                     <wp:lineTo x="0" y="0"/>
                   </wp:wrapPolygon>
@@ -125,7 +130,7 @@
                       <wps:spPr>
                         <a:xfrm>
                           <a:off x="0" y="0"/>
-                          <a:ext cx="4172585" cy="2762885"/>
+                          <a:ext cx="4172585" cy="3865245"/>
                         </a:xfrm>
                         <a:prstGeom prst="rect">
                           <a:avLst/>
@@ -140,10 +145,13 @@
                       <wps:txbx>
                         <w:txbxContent>
                           <w:p>
+                            <w:pPr>
+                              <w:jc w:val="center"/>
+                            </w:pPr>
                             <w:r>
                               <w:drawing>
-                                <wp:inline distT="0" distB="0" distL="0" distR="0" wp14:anchorId="3C0EE40A" wp14:editId="51B48035">
-                                  <wp:extent cx="3282043" cy="2714335"/>
+                                <wp:inline distT="0" distB="0" distL="0" distR="0" wp14:anchorId="3C0EE40A" wp14:editId="2893E310">
+                                  <wp:extent cx="4472852" cy="3699164"/>
                                   <wp:effectExtent l="0" t="0" r="0" b="0"/>
                                   <wp:docPr id="2068906595" name="Picture 1"/>
                                   <wp:cNvGraphicFramePr>
@@ -157,7 +165,7 @@
                                           <pic:cNvPicPr/>
                                         </pic:nvPicPr>
                                         <pic:blipFill>
-                                          <a:blip r:embed="rId5"/>
+                                          <a:blip r:embed="rId7"/>
                                           <a:stretch>
                                             <a:fillRect/>
                                           </a:stretch>
@@ -165,7 +173,7 @@
                                         <pic:spPr>
                                           <a:xfrm>
                                             <a:off x="0" y="0"/>
-                                            <a:ext cx="3282043" cy="2714335"/>
+                                            <a:ext cx="4511481" cy="3731111"/>
                                           </a:xfrm>
                                           <a:prstGeom prst="rect">
                                             <a:avLst/>
@@ -204,14 +212,17 @@
                 <v:stroke joinstyle="miter"/>
                 <v:path gradientshapeok="t" o:connecttype="rect"/>
               </v:shapetype>
-              <v:shape id="Text Box 1" o:spid="_x0000_s1026" type="#_x0000_t202" style="position:absolute;margin-left:80.55pt;margin-top:.3pt;width:328.55pt;height:217.55pt;z-index:-251657216;visibility:visible;mso-wrap-style:square;mso-width-percent:0;mso-height-percent:0;mso-wrap-distance-left:9pt;mso-wrap-distance-top:0;mso-wrap-distance-right:9pt;mso-wrap-distance-bottom:0;mso-position-horizontal:absolute;mso-position-horizontal-relative:text;mso-position-vertical:absolute;mso-position-vertical-relative:text;mso-width-percent:0;mso-height-percent:0;mso-width-relative:margin;mso-height-relative:margin;v-text-anchor:top" o:gfxdata="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" fillcolor="white [3201]" stroked="f" strokeweight=".5pt">
+              <v:shape id="Text Box 1" o:spid="_x0000_s1026" type="#_x0000_t202" style="position:absolute;margin-left:58.9pt;margin-top:.15pt;width:328.55pt;height:304.35pt;z-index:-251657216;visibility:visible;mso-wrap-style:square;mso-width-percent:0;mso-height-percent:0;mso-wrap-distance-left:9pt;mso-wrap-distance-top:0;mso-wrap-distance-right:9pt;mso-wrap-distance-bottom:0;mso-position-horizontal:absolute;mso-position-horizontal-relative:text;mso-position-vertical:absolute;mso-position-vertical-relative:text;mso-width-percent:0;mso-height-percent:0;mso-width-relative:margin;mso-height-relative:margin;v-text-anchor:top" o:gfxdata="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" fillcolor="white [3201]" stroked="f" strokeweight=".5pt">
                 <v:textbox>
                   <w:txbxContent>
                     <w:p>
+                      <w:pPr>
+                        <w:jc w:val="center"/>
+                      </w:pPr>
                       <w:r>
                         <w:drawing>
-                          <wp:inline distT="0" distB="0" distL="0" distR="0" wp14:anchorId="3C0EE40A" wp14:editId="51B48035">
-                            <wp:extent cx="3282043" cy="2714335"/>
+                          <wp:inline distT="0" distB="0" distL="0" distR="0" wp14:anchorId="3C0EE40A" wp14:editId="2893E310">
+                            <wp:extent cx="4472852" cy="3699164"/>
                             <wp:effectExtent l="0" t="0" r="0" b="0"/>
                             <wp:docPr id="2068906595" name="Picture 1"/>
                             <wp:cNvGraphicFramePr>
@@ -225,7 +236,7 @@
                                     <pic:cNvPicPr/>
                                   </pic:nvPicPr>
                                   <pic:blipFill>
-                                    <a:blip r:embed="rId5"/>
+                                    <a:blip r:embed="rId7"/>
                                     <a:stretch>
                                       <a:fillRect/>
                                     </a:stretch>
@@ -233,7 +244,7 @@
                                   <pic:spPr>
                                     <a:xfrm>
                                       <a:off x="0" y="0"/>
-                                      <a:ext cx="3282043" cy="2714335"/>
+                                      <a:ext cx="4511481" cy="3731111"/>
                                     </a:xfrm>
                                     <a:prstGeom prst="rect">
                                       <a:avLst/>
@@ -269,9 +280,28 @@
     <w:p/>
     <w:p/>
     <w:p/>
-    <w:p>
-      <w:r>
-        <w:t>What you will need in this folder is an R project, a Quarto document, a Word document that renders from the Quarto file, and a data folder that contains your project data. The file (</w:t>
+    <w:p/>
+    <w:p/>
+    <w:p/>
+    <w:p/>
+    <w:p/>
+    <w:p/>
+    <w:p/>
+    <w:p>
+      <w:r>
+        <w:t>What you will need in this folder is an R project, a Quarto document, a Word document that renders from the Quarto file, and a data folder that contains your project data</w:t>
+      </w:r>
+      <w:r>
+        <w:t xml:space="preserve"> that you’ll be cleaning</w:t>
+      </w:r>
+      <w:r>
+        <w:t xml:space="preserve">. </w:t>
+      </w:r>
+      <w:r>
+        <w:t>Your</w:t>
+      </w:r>
+      <w:r>
+        <w:t xml:space="preserve"> file (</w:t>
       </w:r>
       <w:proofErr w:type="spellStart"/>
       <w:r>
@@ -282,15 +312,24 @@
         <w:t xml:space="preserve"> Kristoffer_Wild_S007341) </w:t>
       </w:r>
       <w:r>
-        <w:t xml:space="preserve"> that contains </w:t>
-      </w:r>
-      <w:proofErr w:type="gramStart"/>
-      <w:r>
-        <w:t>all of</w:t>
-      </w:r>
-      <w:proofErr w:type="gramEnd"/>
-      <w:r>
-        <w:t xml:space="preserve"> these documents should be zipped and </w:t>
+        <w:t xml:space="preserve"> that contains all of these documents should be zipped </w:t>
+      </w:r>
+      <w:r>
+        <w:t>(</w:t>
+      </w:r>
+      <w:hyperlink r:id="rId8" w:history="1">
+        <w:r>
+          <w:rPr>
+            <w:rStyle w:val="Hyperlink"/>
+          </w:rPr>
+          <w:t>how to compress a file using windows or mac</w:t>
+        </w:r>
+      </w:hyperlink>
+      <w:r>
+        <w:t xml:space="preserve">) </w:t>
+      </w:r>
+      <w:r>
+        <w:t xml:space="preserve">and </w:t>
       </w:r>
       <w:r>
         <w:t>turned in on CANVAS.</w:t>
@@ -299,7 +338,16 @@
         <w:t xml:space="preserve">  </w:t>
       </w:r>
       <w:r>
-        <w:t>You will be graded on the following</w:t>
+        <w:t xml:space="preserve">You will be </w:t>
+      </w:r>
+      <w:r>
+        <w:t>marked</w:t>
+      </w:r>
+      <w:r>
+        <w:t xml:space="preserve"> on the following</w:t>
+      </w:r>
+      <w:r>
+        <w:t>:</w:t>
       </w:r>
     </w:p>
     <w:p/>
@@ -311,7 +359,13 @@
         <w:t xml:space="preserve">Quarto </w:t>
       </w:r>
       <w:r>
-        <w:t>document will contain the following ‘main headers’ THIS ORDER:</w:t>
+        <w:t>document will contain the following ‘main headers’ THIS ORDER</w:t>
+      </w:r>
+      <w:r>
+        <w:t>, and with each heading accounting for a percentage of your total mark of 20%</w:t>
+      </w:r>
+      <w:r>
+        <w:t>:</w:t>
       </w:r>
     </w:p>
     <w:p>
@@ -334,13 +388,30 @@
           <w:b/>
           <w:bCs/>
         </w:rPr>
-        <w:t xml:space="preserve"> (2%)</w:t>
+        <w:t xml:space="preserve"> (</w:t>
+      </w:r>
+      <w:r>
+        <w:rPr>
+          <w:b/>
+          <w:bCs/>
+        </w:rPr>
+        <w:t>1</w:t>
+      </w:r>
+      <w:r>
+        <w:rPr>
+          <w:b/>
+          <w:bCs/>
+        </w:rPr>
+        <w:t>%)</w:t>
       </w:r>
       <w:r>
         <w:t>: Importing the appropriate libraries</w:t>
       </w:r>
       <w:r>
-        <w:t xml:space="preserve"> needed for the data cleanup</w:t>
+        <w:t xml:space="preserve"> needed for the data </w:t>
+      </w:r>
+      <w:r>
+        <w:t>wrangling</w:t>
       </w:r>
       <w:r>
         <w:t>. For example</w:t>
@@ -358,20 +429,17 @@
       </w:r>
       <w:proofErr w:type="spellStart"/>
       <w:r>
-        <w:t>NichemapR</w:t>
+        <w:t>stringr</w:t>
       </w:r>
       <w:proofErr w:type="spellEnd"/>
       <w:r>
         <w:t>)</w:t>
       </w:r>
       <w:r>
-        <w:t xml:space="preserve"> # package used for bioph</w:t>
-      </w:r>
-      <w:r>
-        <w:t>y</w:t>
-      </w:r>
-      <w:r>
-        <w:t>sical modelling</w:t>
+        <w:t xml:space="preserve"> # package used </w:t>
+      </w:r>
+      <w:r>
+        <w:t>to deal with strings</w:t>
       </w:r>
     </w:p>
     <w:p>
@@ -411,18 +479,50 @@
           <w:b/>
           <w:bCs/>
         </w:rPr>
-        <w:t xml:space="preserve"> (XX%)</w:t>
+        <w:t xml:space="preserve"> (</w:t>
+      </w:r>
+      <w:r>
+        <w:rPr>
+          <w:b/>
+          <w:bCs/>
+        </w:rPr>
+        <w:t>5</w:t>
+      </w:r>
+      <w:r>
+        <w:rPr>
+          <w:b/>
+          <w:bCs/>
+        </w:rPr>
+        <w:t>%)</w:t>
       </w:r>
       <w:r>
         <w:t xml:space="preserve">: </w:t>
       </w:r>
       <w:r>
-        <w:t>Here you will identify</w:t>
-      </w:r>
-      <w:r>
+        <w:t xml:space="preserve">Here you will </w:t>
+      </w:r>
+      <w:r>
+        <w:rPr>
+          <w:b/>
+          <w:bCs/>
+          <w:u w:val="single"/>
+        </w:rPr>
+        <w:t>identify</w:t>
+      </w:r>
+      <w:r>
+        <w:rPr>
+          <w:b/>
+          <w:bCs/>
+          <w:u w:val="single"/>
+        </w:rPr>
         <w:t xml:space="preserve"> 10 functions covered in the lecture</w:t>
       </w:r>
       <w:r>
+        <w:rPr>
+          <w:b/>
+          <w:bCs/>
+          <w:u w:val="single"/>
+        </w:rPr>
         <w:t>s 2-4</w:t>
       </w:r>
       <w:r>
@@ -443,6 +543,7 @@
     </w:p>
     <w:p>
       <w:r>
+        <w:lastRenderedPageBreak/>
         <w:drawing>
           <wp:anchor distT="0" distB="0" distL="114300" distR="114300" simplePos="0" relativeHeight="251660288" behindDoc="1" locked="0" layoutInCell="1" allowOverlap="1" wp14:anchorId="75A1B286" wp14:editId="3A5F2B2A">
             <wp:simplePos x="0" y="0"/>
@@ -475,7 +576,7 @@
                     <pic:cNvPicPr/>
                   </pic:nvPicPr>
                   <pic:blipFill>
-                    <a:blip r:embed="rId6" cstate="print">
+                    <a:blip r:embed="rId9" cstate="print">
                       <a:extLst>
                         <a:ext uri="{28A0092B-C50C-407E-A947-70E740481C1C}">
                           <a14:useLocalDpi xmlns:a14="http://schemas.microsoft.com/office/drawing/2010/main" val="0"/>
@@ -540,6 +641,7 @@
       </w:pPr>
     </w:p>
     <w:p/>
+    <w:p/>
     <w:p>
       <w:pPr>
         <w:pStyle w:val="ListParagraph"/>
@@ -553,68 +655,546 @@
           <w:b/>
           <w:bCs/>
         </w:rPr>
+        <w:t xml:space="preserve">Project cleaning protocol (10%): </w:t>
+      </w:r>
+      <w:r>
+        <w:t xml:space="preserve">You must provide 4 examples of how you cleaned your project data using </w:t>
+      </w:r>
+      <w:proofErr w:type="spellStart"/>
+      <w:r>
+        <w:t>dplyr</w:t>
+      </w:r>
+      <w:proofErr w:type="spellEnd"/>
+      <w:r>
+        <w:t xml:space="preserve"> or other relevant R functions. At least 3 examples must use pipes (%&gt;%) to combine multiple functions within a single code chunk.</w:t>
+      </w:r>
+    </w:p>
+    <w:p>
+      <w:pPr>
+        <w:pStyle w:val="ListParagraph"/>
+      </w:pPr>
+    </w:p>
+    <w:p>
+      <w:pPr>
+        <w:pStyle w:val="ListParagraph"/>
+      </w:pPr>
+      <w:commentRangeStart w:id="0"/>
+      <w:r>
+        <w:t>Each example should address one of the six data exploration steps outlined</w:t>
+      </w:r>
+      <w:r>
+        <w:t xml:space="preserve"> in class from </w:t>
+      </w:r>
+      <w:proofErr w:type="spellStart"/>
+      <w:r>
+        <w:t>Zuur</w:t>
+      </w:r>
+      <w:proofErr w:type="spellEnd"/>
+      <w:r>
+        <w:t xml:space="preserve"> et al. (2010), </w:t>
+      </w:r>
+      <w:hyperlink r:id="rId10" w:history="1">
+        <w:r>
+          <w:rPr>
+            <w:rStyle w:val="Hyperlink"/>
+            <w:i/>
+            <w:iCs/>
+          </w:rPr>
+          <w:t>A protocol for data exploration to avoid common statistical problems</w:t>
+        </w:r>
+      </w:hyperlink>
+      <w:r>
+        <w:t xml:space="preserve">. These steps </w:t>
+      </w:r>
+      <w:r>
+        <w:t>include</w:t>
+      </w:r>
+      <w:r>
+        <w:t>:</w:t>
+      </w:r>
+      <w:commentRangeEnd w:id="0"/>
+      <w:r>
+        <w:rPr>
+          <w:rStyle w:val="CommentReference"/>
+        </w:rPr>
+        <w:commentReference w:id="0"/>
+      </w:r>
+    </w:p>
+    <w:p>
+      <w:pPr>
+        <w:numPr>
+          <w:ilvl w:val="1"/>
+          <w:numId w:val="1"/>
+        </w:numPr>
+      </w:pPr>
+      <w:r>
+        <w:t>Outlier detection</w:t>
+      </w:r>
+    </w:p>
+    <w:p>
+      <w:pPr>
+        <w:numPr>
+          <w:ilvl w:val="1"/>
+          <w:numId w:val="1"/>
+        </w:numPr>
+      </w:pPr>
+      <w:r>
+        <w:t>Homogeneity of variance</w:t>
+      </w:r>
+    </w:p>
+    <w:p>
+      <w:pPr>
+        <w:numPr>
+          <w:ilvl w:val="1"/>
+          <w:numId w:val="1"/>
+        </w:numPr>
+      </w:pPr>
+      <w:r>
+        <w:t>Normality of the data</w:t>
+      </w:r>
+    </w:p>
+    <w:p>
+      <w:pPr>
+        <w:numPr>
+          <w:ilvl w:val="1"/>
+          <w:numId w:val="1"/>
+        </w:numPr>
+      </w:pPr>
+      <w:r>
+        <w:t>Zero inflation or excessive zeros</w:t>
+      </w:r>
+    </w:p>
+    <w:p>
+      <w:pPr>
+        <w:numPr>
+          <w:ilvl w:val="1"/>
+          <w:numId w:val="1"/>
+        </w:numPr>
+      </w:pPr>
+      <w:r>
+        <w:t>Collinearity among covariates</w:t>
+      </w:r>
+    </w:p>
+    <w:p>
+      <w:pPr>
+        <w:numPr>
+          <w:ilvl w:val="1"/>
+          <w:numId w:val="1"/>
+        </w:numPr>
+      </w:pPr>
+      <w:r>
+        <w:t>Relationships between Y and X variables</w:t>
+      </w:r>
+    </w:p>
+    <w:p>
+      <w:pPr>
+        <w:pStyle w:val="ListParagraph"/>
+      </w:pPr>
+      <w:r>
+        <w:t>At least one of your examples must clearly indicate which of these six steps your cleaning process addresses. This should be mentioned explicitly in part (a).</w:t>
+      </w:r>
+    </w:p>
+    <w:p>
+      <w:pPr>
+        <w:pStyle w:val="ListParagraph"/>
+      </w:pPr>
+    </w:p>
+    <w:p>
+      <w:pPr>
+        <w:pStyle w:val="ListParagraph"/>
+      </w:pPr>
+      <w:r>
+        <w:t>For each example, include a complete sentence above the code chunk covering:</w:t>
+      </w:r>
+    </w:p>
+    <w:p>
+      <w:pPr>
+        <w:pStyle w:val="ListParagraph"/>
+        <w:numPr>
+          <w:ilvl w:val="0"/>
+          <w:numId w:val="3"/>
+        </w:numPr>
+        <w:ind w:left="1418" w:hanging="284"/>
+      </w:pPr>
+      <w:r>
+        <w:t>What was wrong with the data initially</w:t>
+      </w:r>
+      <w:r>
+        <w:t xml:space="preserve"> (or the check you are doing)</w:t>
+      </w:r>
+      <w:r>
+        <w:t xml:space="preserve">, and which of the six </w:t>
+      </w:r>
+      <w:proofErr w:type="spellStart"/>
+      <w:r>
+        <w:t>Zuur</w:t>
+      </w:r>
+      <w:proofErr w:type="spellEnd"/>
+      <w:r>
+        <w:t xml:space="preserve"> et al. (2010) steps this corresponds to</w:t>
+      </w:r>
+      <w:r>
+        <w:t>.</w:t>
+      </w:r>
+    </w:p>
+    <w:p>
+      <w:pPr>
+        <w:pStyle w:val="ListParagraph"/>
+        <w:numPr>
+          <w:ilvl w:val="0"/>
+          <w:numId w:val="3"/>
+        </w:numPr>
+        <w:ind w:left="1418" w:hanging="284"/>
+      </w:pPr>
+      <w:r>
+        <w:t xml:space="preserve"> What function(s) you used and a brief description of what they do</w:t>
+      </w:r>
+    </w:p>
+    <w:p>
+      <w:pPr>
+        <w:pStyle w:val="ListParagraph"/>
+        <w:numPr>
+          <w:ilvl w:val="0"/>
+          <w:numId w:val="3"/>
+        </w:numPr>
+        <w:ind w:left="1418" w:hanging="284"/>
+      </w:pPr>
+      <w:r>
+        <w:t>What the entire code chunk accomplishes from start to finish</w:t>
+      </w:r>
+    </w:p>
+    <w:p>
+      <w:pPr>
+        <w:pStyle w:val="ListParagraph"/>
+        <w:numPr>
+          <w:ilvl w:val="0"/>
+          <w:numId w:val="3"/>
+        </w:numPr>
+        <w:ind w:left="1418" w:hanging="284"/>
+      </w:pPr>
+      <w:r>
+        <w:t>Use a basic visual check (e.g. head(), plot(), boxplot(), or hist()) to show how the final data is cleaner or easier to work with</w:t>
+      </w:r>
+    </w:p>
+    <w:p>
+      <w:r>
+        <w:t xml:space="preserve">       </w:t>
+      </w:r>
+    </w:p>
+    <w:p>
+      <w:r>
+        <w:t>On the next page</w:t>
+      </w:r>
+      <w:r>
+        <w:t xml:space="preserve"> is an example of how a response should look for a project cleaning and test protocol once you render the file. Note that I have clearly answered points A-C above the code chunk. Notice once the file renders, the code is </w:t>
+      </w:r>
+      <w:r>
+        <w:t>shown,</w:t>
+      </w:r>
+      <w:r>
+        <w:t xml:space="preserve"> and the final object is shown (there are options in the .</w:t>
+      </w:r>
+      <w:proofErr w:type="spellStart"/>
+      <w:r>
+        <w:t>rmd</w:t>
+      </w:r>
+      <w:proofErr w:type="spellEnd"/>
+      <w:r>
+        <w:t xml:space="preserve"> file to be sure this information shows! Finally, notice there are no messages or warnings shown - be sure to turn these options off. Use this example as a guide for your own data. </w:t>
+      </w:r>
+    </w:p>
+    <w:p>
+      <w:r>
+        <w:rPr>
+          <w:b/>
+          <w:bCs/>
+          <w:noProof/>
+        </w:rPr>
         <w:lastRenderedPageBreak/>
-        <w:t>Project cl</w:t>
-      </w:r>
-      <w:r>
-        <w:rPr>
-          <w:b/>
-          <w:bCs/>
-        </w:rPr>
-        <w:t xml:space="preserve">eaning </w:t>
-      </w:r>
-      <w:r>
-        <w:rPr>
-          <w:b/>
-          <w:bCs/>
-        </w:rPr>
-        <w:t xml:space="preserve">and test </w:t>
-      </w:r>
-      <w:r>
-        <w:rPr>
-          <w:b/>
-          <w:bCs/>
-        </w:rPr>
-        <w:t>protocol</w:t>
-      </w:r>
-      <w:r>
-        <w:rPr>
-          <w:b/>
-          <w:bCs/>
-        </w:rPr>
-        <w:t xml:space="preserve"> (XX</w:t>
-      </w:r>
-      <w:r>
-        <w:rPr>
-          <w:b/>
-          <w:bCs/>
-        </w:rPr>
-        <w:t>%</w:t>
-      </w:r>
-      <w:r>
-        <w:rPr>
-          <w:b/>
-          <w:bCs/>
-        </w:rPr>
-        <w:t>)</w:t>
-      </w:r>
-      <w:r>
-        <w:rPr>
-          <w:b/>
-          <w:bCs/>
-        </w:rPr>
-        <w:t xml:space="preserve">: </w:t>
-      </w:r>
-      <w:r>
-        <w:t xml:space="preserve">A total of 5 </w:t>
-      </w:r>
-      <w:proofErr w:type="spellStart"/>
-      <w:r>
-        <w:t>dplyr</w:t>
-      </w:r>
-      <w:proofErr w:type="spellEnd"/>
-      <w:r>
-        <w:t xml:space="preserve"> functions or other functions you used to clean your data. In a complete sentence above the code chunk, you should describe:</w:t>
+        <mc:AlternateContent>
+          <mc:Choice Requires="wps">
+            <w:drawing>
+              <wp:anchor distT="0" distB="0" distL="114300" distR="114300" simplePos="0" relativeHeight="251661312" behindDoc="1" locked="0" layoutInCell="1" allowOverlap="1" wp14:anchorId="600DA94D" wp14:editId="709B13DD">
+                <wp:simplePos x="0" y="0"/>
+                <wp:positionH relativeFrom="column">
+                  <wp:posOffset>-235585</wp:posOffset>
+                </wp:positionH>
+                <wp:positionV relativeFrom="paragraph">
+                  <wp:posOffset>217805</wp:posOffset>
+                </wp:positionV>
+                <wp:extent cx="6523355" cy="5430520"/>
+                <wp:effectExtent l="0" t="0" r="4445" b="5080"/>
+                <wp:wrapTight wrapText="bothSides">
+                  <wp:wrapPolygon edited="0">
+                    <wp:start x="21600" y="21600"/>
+                    <wp:lineTo x="21600" y="30"/>
+                    <wp:lineTo x="27" y="30"/>
+                    <wp:lineTo x="27" y="21600"/>
+                    <wp:lineTo x="21600" y="21600"/>
+                  </wp:wrapPolygon>
+                </wp:wrapTight>
+                <wp:docPr id="1507215032" name="Text Box 4"/>
+                <wp:cNvGraphicFramePr/>
+                <a:graphic xmlns:a="http://schemas.openxmlformats.org/drawingml/2006/main">
+                  <a:graphicData uri="http://schemas.microsoft.com/office/word/2010/wordprocessingShape">
+                    <wps:wsp>
+                      <wps:cNvSpPr txBox="1"/>
+                      <wps:spPr>
+                        <a:xfrm rot="10800000" flipV="1">
+                          <a:off x="0" y="0"/>
+                          <a:ext cx="6523355" cy="5430520"/>
+                        </a:xfrm>
+                        <a:prstGeom prst="rect">
+                          <a:avLst/>
+                        </a:prstGeom>
+                        <a:solidFill>
+                          <a:schemeClr val="lt1"/>
+                        </a:solidFill>
+                        <a:ln w="6350">
+                          <a:noFill/>
+                        </a:ln>
+                      </wps:spPr>
+                      <wps:txbx>
+                        <w:txbxContent>
+                          <w:p>
+                            <w:pPr>
+                              <w:jc w:val="center"/>
+                            </w:pPr>
+                            <w:r>
+                              <w:drawing>
+                                <wp:inline distT="0" distB="0" distL="0" distR="0" wp14:anchorId="490A7C36" wp14:editId="10D23557">
+                                  <wp:extent cx="5098472" cy="5332730"/>
+                                  <wp:effectExtent l="0" t="0" r="0" b="1270"/>
+                                  <wp:docPr id="39" name="Picture 38">
+                                    <a:extLst xmlns:a="http://schemas.openxmlformats.org/drawingml/2006/main">
+                                      <a:ext uri="{FF2B5EF4-FFF2-40B4-BE49-F238E27FC236}">
+                                        <a16:creationId xmlns:a16="http://schemas.microsoft.com/office/drawing/2014/main" id="{9050C348-8785-5FAF-C75D-DD37FF9F6AF7}"/>
+                                      </a:ext>
+                                    </a:extLst>
+                                  </wp:docPr>
+                                  <wp:cNvGraphicFramePr>
+                                    <a:graphicFrameLocks xmlns:a="http://schemas.openxmlformats.org/drawingml/2006/main" noChangeAspect="1"/>
+                                  </wp:cNvGraphicFramePr>
+                                  <a:graphic xmlns:a="http://schemas.openxmlformats.org/drawingml/2006/main">
+                                    <a:graphicData uri="http://schemas.openxmlformats.org/drawingml/2006/picture">
+                                      <pic:pic xmlns:pic="http://schemas.openxmlformats.org/drawingml/2006/picture">
+                                        <pic:nvPicPr>
+                                          <pic:cNvPr id="39" name="Picture 38">
+                                            <a:extLst>
+                                              <a:ext uri="{FF2B5EF4-FFF2-40B4-BE49-F238E27FC236}">
+                                                <a16:creationId xmlns:a16="http://schemas.microsoft.com/office/drawing/2014/main" id="{9050C348-8785-5FAF-C75D-DD37FF9F6AF7}"/>
+                                              </a:ext>
+                                            </a:extLst>
+                                          </pic:cNvPr>
+                                          <pic:cNvPicPr>
+                                            <a:picLocks noChangeAspect="1"/>
+                                          </pic:cNvPicPr>
+                                        </pic:nvPicPr>
+                                        <pic:blipFill rotWithShape="1">
+                                          <a:blip r:embed="rId15"/>
+                                          <a:srcRect r="13377"/>
+                                          <a:stretch/>
+                                        </pic:blipFill>
+                                        <pic:spPr bwMode="auto">
+                                          <a:xfrm>
+                                            <a:off x="0" y="0"/>
+                                            <a:ext cx="5098472" cy="5332730"/>
+                                          </a:xfrm>
+                                          <a:prstGeom prst="rect">
+                                            <a:avLst/>
+                                          </a:prstGeom>
+                                          <a:ln>
+                                            <a:noFill/>
+                                          </a:ln>
+                                          <a:extLst>
+                                            <a:ext uri="{53640926-AAD7-44D8-BBD7-CCE9431645EC}">
+                                              <a14:shadowObscured xmlns:a14="http://schemas.microsoft.com/office/drawing/2010/main"/>
+                                            </a:ext>
+                                          </a:extLst>
+                                        </pic:spPr>
+                                      </pic:pic>
+                                    </a:graphicData>
+                                  </a:graphic>
+                                </wp:inline>
+                              </w:drawing>
+                            </w:r>
+                          </w:p>
+                        </w:txbxContent>
+                      </wps:txbx>
+                      <wps:bodyPr rot="0" spcFirstLastPara="0" vertOverflow="overflow" horzOverflow="overflow" vert="horz" wrap="square" lIns="91440" tIns="45720" rIns="91440" bIns="45720" numCol="1" spcCol="0" rtlCol="0" fromWordArt="0" anchor="t" anchorCtr="0" forceAA="0" compatLnSpc="1">
+                        <a:prstTxWarp prst="textNoShape">
+                          <a:avLst/>
+                        </a:prstTxWarp>
+                        <a:noAutofit/>
+                      </wps:bodyPr>
+                    </wps:wsp>
+                  </a:graphicData>
+                </a:graphic>
+                <wp14:sizeRelH relativeFrom="margin">
+                  <wp14:pctWidth>0</wp14:pctWidth>
+                </wp14:sizeRelH>
+                <wp14:sizeRelV relativeFrom="margin">
+                  <wp14:pctHeight>0</wp14:pctHeight>
+                </wp14:sizeRelV>
+              </wp:anchor>
+            </w:drawing>
+          </mc:Choice>
+          <mc:Fallback>
+            <w:pict>
+              <v:shape w14:anchorId="600DA94D" id="Text Box 4" o:spid="_x0000_s1027" type="#_x0000_t202" style="position:absolute;margin-left:-18.55pt;margin-top:17.15pt;width:513.65pt;height:427.6pt;rotation:180;flip:y;z-index:-251655168;visibility:visible;mso-wrap-style:square;mso-width-percent:0;mso-height-percent:0;mso-wrap-distance-left:9pt;mso-wrap-distance-top:0;mso-wrap-distance-right:9pt;mso-wrap-distance-bottom:0;mso-position-horizontal:absolute;mso-position-horizontal-relative:text;mso-position-vertical:absolute;mso-position-vertical-relative:text;mso-width-percent:0;mso-height-percent:0;mso-width-relative:margin;mso-height-relative:margin;v-text-anchor:top" o:gfxdata="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" fillcolor="white [3201]" stroked="f" strokeweight=".5pt">
+                <v:textbox>
+                  <w:txbxContent>
+                    <w:p>
+                      <w:pPr>
+                        <w:jc w:val="center"/>
+                      </w:pPr>
+                      <w:r>
+                        <w:drawing>
+                          <wp:inline distT="0" distB="0" distL="0" distR="0" wp14:anchorId="490A7C36" wp14:editId="10D23557">
+                            <wp:extent cx="5098472" cy="5332730"/>
+                            <wp:effectExtent l="0" t="0" r="0" b="1270"/>
+                            <wp:docPr id="39" name="Picture 38">
+                              <a:extLst xmlns:a="http://schemas.openxmlformats.org/drawingml/2006/main">
+                                <a:ext uri="{FF2B5EF4-FFF2-40B4-BE49-F238E27FC236}">
+                                  <a16:creationId xmlns:a16="http://schemas.microsoft.com/office/drawing/2014/main" id="{9050C348-8785-5FAF-C75D-DD37FF9F6AF7}"/>
+                                </a:ext>
+                              </a:extLst>
+                            </wp:docPr>
+                            <wp:cNvGraphicFramePr>
+                              <a:graphicFrameLocks xmlns:a="http://schemas.openxmlformats.org/drawingml/2006/main" noChangeAspect="1"/>
+                            </wp:cNvGraphicFramePr>
+                            <a:graphic xmlns:a="http://schemas.openxmlformats.org/drawingml/2006/main">
+                              <a:graphicData uri="http://schemas.openxmlformats.org/drawingml/2006/picture">
+                                <pic:pic xmlns:pic="http://schemas.openxmlformats.org/drawingml/2006/picture">
+                                  <pic:nvPicPr>
+                                    <pic:cNvPr id="39" name="Picture 38">
+                                      <a:extLst>
+                                        <a:ext uri="{FF2B5EF4-FFF2-40B4-BE49-F238E27FC236}">
+                                          <a16:creationId xmlns:a16="http://schemas.microsoft.com/office/drawing/2014/main" id="{9050C348-8785-5FAF-C75D-DD37FF9F6AF7}"/>
+                                        </a:ext>
+                                      </a:extLst>
+                                    </pic:cNvPr>
+                                    <pic:cNvPicPr>
+                                      <a:picLocks noChangeAspect="1"/>
+                                    </pic:cNvPicPr>
+                                  </pic:nvPicPr>
+                                  <pic:blipFill rotWithShape="1">
+                                    <a:blip r:embed="rId15"/>
+                                    <a:srcRect r="13377"/>
+                                    <a:stretch/>
+                                  </pic:blipFill>
+                                  <pic:spPr bwMode="auto">
+                                    <a:xfrm>
+                                      <a:off x="0" y="0"/>
+                                      <a:ext cx="5098472" cy="5332730"/>
+                                    </a:xfrm>
+                                    <a:prstGeom prst="rect">
+                                      <a:avLst/>
+                                    </a:prstGeom>
+                                    <a:ln>
+                                      <a:noFill/>
+                                    </a:ln>
+                                    <a:extLst>
+                                      <a:ext uri="{53640926-AAD7-44D8-BBD7-CCE9431645EC}">
+                                        <a14:shadowObscured xmlns:a14="http://schemas.microsoft.com/office/drawing/2010/main"/>
+                                      </a:ext>
+                                    </a:extLst>
+                                  </pic:spPr>
+                                </pic:pic>
+                              </a:graphicData>
+                            </a:graphic>
+                          </wp:inline>
+                        </w:drawing>
+                      </w:r>
+                    </w:p>
+                  </w:txbxContent>
+                </v:textbox>
+                <w10:wrap type="tight"/>
+              </v:shape>
+            </w:pict>
+          </mc:Fallback>
+        </mc:AlternateContent>
+      </w:r>
+    </w:p>
+    <w:p>
+      <w:pPr>
+        <w:pStyle w:val="ListParagraph"/>
+        <w:numPr>
+          <w:ilvl w:val="0"/>
+          <w:numId w:val="1"/>
+        </w:numPr>
+        <w:rPr>
+          <w:b/>
+          <w:bCs/>
+        </w:rPr>
+      </w:pPr>
+      <w:r>
+        <w:rPr>
+          <w:b/>
+          <w:bCs/>
+        </w:rPr>
+        <w:t>File formatting and how it is saved (</w:t>
+      </w:r>
+      <w:r>
+        <w:rPr>
+          <w:b/>
+          <w:bCs/>
+        </w:rPr>
+        <w:t>3</w:t>
+      </w:r>
+      <w:r>
+        <w:rPr>
+          <w:b/>
+          <w:bCs/>
+        </w:rPr>
+        <w:t xml:space="preserve">%): </w:t>
+      </w:r>
+      <w:r>
+        <w:t xml:space="preserve">We are looking for you to correctly set up your project structure using the structure covered in class and the example above. </w:t>
+      </w:r>
+      <w:r>
+        <w:rPr>
+          <w:b/>
+          <w:bCs/>
+          <w:u w:val="single"/>
+        </w:rPr>
+        <w:t>Your project should be able to run on anyone’s desktop</w:t>
+      </w:r>
+      <w:r>
+        <w:t xml:space="preserve">, i.e. I can unzip the file, open your project, open the </w:t>
+      </w:r>
+      <w:r>
+        <w:t>Quarto document</w:t>
+      </w:r>
+      <w:r>
+        <w:t xml:space="preserve">, and it should </w:t>
+      </w:r>
+      <w:r>
+        <w:rPr>
+          <w:b/>
+          <w:bCs/>
+          <w:u w:val="single"/>
+        </w:rPr>
+        <w:t xml:space="preserve">render into a </w:t>
+      </w:r>
+      <w:r>
+        <w:rPr>
+          <w:b/>
+          <w:bCs/>
+          <w:u w:val="single"/>
+        </w:rPr>
+        <w:t>W</w:t>
+      </w:r>
+      <w:r>
+        <w:rPr>
+          <w:b/>
+          <w:bCs/>
+          <w:u w:val="single"/>
+        </w:rPr>
+        <w:t>ord document</w:t>
+      </w:r>
+      <w:r>
+        <w:t>. Go through the following checklist</w:t>
       </w:r>
     </w:p>
     <w:p>
@@ -624,9 +1204,21 @@
           <w:ilvl w:val="1"/>
           <w:numId w:val="1"/>
         </w:numPr>
-      </w:pPr>
-      <w:r>
-        <w:t>What was wrong with the data</w:t>
+        <w:rPr>
+          <w:b/>
+          <w:bCs/>
+        </w:rPr>
+      </w:pPr>
+      <w:r>
+        <w:t xml:space="preserve">Is the file and project </w:t>
+      </w:r>
+      <w:proofErr w:type="gramStart"/>
+      <w:r>
+        <w:t>name</w:t>
+      </w:r>
+      <w:proofErr w:type="gramEnd"/>
+      <w:r>
+        <w:t xml:space="preserve"> correct?</w:t>
       </w:r>
     </w:p>
     <w:p>
@@ -636,9 +1228,13 @@
           <w:ilvl w:val="1"/>
           <w:numId w:val="1"/>
         </w:numPr>
-      </w:pPr>
-      <w:r>
-        <w:t xml:space="preserve">What function(s) and the description of the function(s) </w:t>
+        <w:rPr>
+          <w:b/>
+          <w:bCs/>
+        </w:rPr>
+      </w:pPr>
+      <w:r>
+        <w:t>Is the file saved as a zipped document?</w:t>
       </w:r>
     </w:p>
     <w:p>
@@ -648,14 +1244,112 @@
           <w:ilvl w:val="1"/>
           <w:numId w:val="1"/>
         </w:numPr>
-      </w:pPr>
-      <w:r>
-        <w:t xml:space="preserve">A summary from start to finish of what the code chunk does for your dataset. </w:t>
-      </w:r>
-    </w:p>
-    <w:p/>
-    <w:p/>
-    <w:p/>
+        <w:rPr>
+          <w:b/>
+          <w:bCs/>
+        </w:rPr>
+      </w:pPr>
+      <w:r>
+        <w:t>Are the data in the right folder</w:t>
+      </w:r>
+      <w:r>
+        <w:t>?</w:t>
+      </w:r>
+    </w:p>
+    <w:p>
+      <w:pPr>
+        <w:pStyle w:val="ListParagraph"/>
+        <w:numPr>
+          <w:ilvl w:val="1"/>
+          <w:numId w:val="1"/>
+        </w:numPr>
+        <w:rPr>
+          <w:b/>
+          <w:bCs/>
+        </w:rPr>
+      </w:pPr>
+      <w:r>
+        <w:t>Do the paths point to the data</w:t>
+      </w:r>
+      <w:r>
+        <w:t>?</w:t>
+      </w:r>
+    </w:p>
+    <w:p>
+      <w:pPr>
+        <w:pStyle w:val="ListParagraph"/>
+        <w:numPr>
+          <w:ilvl w:val="1"/>
+          <w:numId w:val="1"/>
+        </w:numPr>
+        <w:rPr>
+          <w:b/>
+          <w:bCs/>
+        </w:rPr>
+      </w:pPr>
+      <w:r>
+        <w:t>Does it render into a Word document</w:t>
+      </w:r>
+      <w:r>
+        <w:t>?</w:t>
+      </w:r>
+    </w:p>
+    <w:p>
+      <w:pPr>
+        <w:pStyle w:val="ListParagraph"/>
+        <w:numPr>
+          <w:ilvl w:val="1"/>
+          <w:numId w:val="1"/>
+        </w:numPr>
+        <w:rPr>
+          <w:b/>
+          <w:bCs/>
+        </w:rPr>
+      </w:pPr>
+      <w:r>
+        <w:t xml:space="preserve">Do you have the correct headings: </w:t>
+      </w:r>
+      <w:r>
+        <w:rPr>
+          <w:b/>
+          <w:bCs/>
+        </w:rPr>
+        <w:t>1) Libraries; 2) Lecture notes; 3) Cleaning protocol</w:t>
+      </w:r>
+    </w:p>
+    <w:p>
+      <w:pPr>
+        <w:pStyle w:val="ListParagraph"/>
+        <w:numPr>
+          <w:ilvl w:val="1"/>
+          <w:numId w:val="1"/>
+        </w:numPr>
+        <w:rPr>
+          <w:b/>
+          <w:bCs/>
+        </w:rPr>
+      </w:pPr>
+      <w:r>
+        <w:t xml:space="preserve">Do the outputs for the code chunks show the loaded libraries, functions you’re </w:t>
+      </w:r>
+      <w:proofErr w:type="gramStart"/>
+      <w:r>
+        <w:t>explaining</w:t>
+      </w:r>
+      <w:proofErr w:type="gramEnd"/>
+      <w:r>
+        <w:t xml:space="preserve"> and your project cleaning examples when the file is rendered to a Word document? </w:t>
+      </w:r>
+    </w:p>
+    <w:p>
+      <w:pPr>
+        <w:pStyle w:val="ListParagraph"/>
+        <w:rPr>
+          <w:b/>
+          <w:bCs/>
+        </w:rPr>
+      </w:pPr>
+    </w:p>
     <w:p>
       <w:pPr>
         <w:pStyle w:val="ListParagraph"/>
@@ -673,195 +1367,21 @@
           <w:b/>
           <w:bCs/>
         </w:rPr>
-        <w:t xml:space="preserve">File formatting and how it is saved (XX%): </w:t>
-      </w:r>
-      <w:r>
-        <w:t xml:space="preserve">We are looking for you to correctly set up your project structure using the structure covered in class and the example above. Your project should be able to run on anyone’s desktop, i.e. I can unzip the file, open your project, open the </w:t>
-      </w:r>
-      <w:r>
-        <w:t>Quarto document</w:t>
-      </w:r>
-      <w:r>
-        <w:t xml:space="preserve">, and it should render into a </w:t>
-      </w:r>
-      <w:r>
-        <w:t>W</w:t>
-      </w:r>
-      <w:r>
-        <w:t>ord document. Go through the following checklist</w:t>
-      </w:r>
-    </w:p>
-    <w:p>
-      <w:pPr>
-        <w:pStyle w:val="ListParagraph"/>
-        <w:numPr>
-          <w:ilvl w:val="1"/>
-          <w:numId w:val="1"/>
-        </w:numPr>
-        <w:rPr>
-          <w:b/>
-          <w:bCs/>
-        </w:rPr>
-      </w:pPr>
-      <w:r>
-        <w:t xml:space="preserve">Is the file and project </w:t>
-      </w:r>
-      <w:proofErr w:type="gramStart"/>
-      <w:r>
-        <w:t>name</w:t>
-      </w:r>
-      <w:proofErr w:type="gramEnd"/>
-      <w:r>
-        <w:t xml:space="preserve"> correct?</w:t>
-      </w:r>
-    </w:p>
-    <w:p>
-      <w:pPr>
-        <w:pStyle w:val="ListParagraph"/>
-        <w:numPr>
-          <w:ilvl w:val="1"/>
-          <w:numId w:val="1"/>
-        </w:numPr>
-        <w:rPr>
-          <w:b/>
-          <w:bCs/>
-        </w:rPr>
-      </w:pPr>
-      <w:r>
-        <w:t>Is the file saved as a zipped document?</w:t>
-      </w:r>
-    </w:p>
-    <w:p>
-      <w:pPr>
-        <w:pStyle w:val="ListParagraph"/>
-        <w:numPr>
-          <w:ilvl w:val="1"/>
-          <w:numId w:val="1"/>
-        </w:numPr>
-        <w:rPr>
-          <w:b/>
-          <w:bCs/>
-        </w:rPr>
-      </w:pPr>
-      <w:r>
-        <w:t>Are the data in the right folder</w:t>
-      </w:r>
-      <w:r>
-        <w:t>?</w:t>
-      </w:r>
-    </w:p>
-    <w:p>
-      <w:pPr>
-        <w:pStyle w:val="ListParagraph"/>
-        <w:numPr>
-          <w:ilvl w:val="1"/>
-          <w:numId w:val="1"/>
-        </w:numPr>
-        <w:rPr>
-          <w:b/>
-          <w:bCs/>
-        </w:rPr>
-      </w:pPr>
-      <w:r>
-        <w:t>Do the paths point to the data</w:t>
-      </w:r>
-      <w:r>
-        <w:t>?</w:t>
-      </w:r>
-    </w:p>
-    <w:p>
-      <w:pPr>
-        <w:pStyle w:val="ListParagraph"/>
-        <w:numPr>
-          <w:ilvl w:val="1"/>
-          <w:numId w:val="1"/>
-        </w:numPr>
-        <w:rPr>
-          <w:b/>
-          <w:bCs/>
-        </w:rPr>
-      </w:pPr>
-      <w:r>
-        <w:t>Does it render into a Word document</w:t>
-      </w:r>
-      <w:r>
-        <w:t>?</w:t>
-      </w:r>
-    </w:p>
-    <w:p>
-      <w:pPr>
-        <w:pStyle w:val="ListParagraph"/>
-        <w:numPr>
-          <w:ilvl w:val="1"/>
-          <w:numId w:val="1"/>
-        </w:numPr>
-        <w:rPr>
-          <w:b/>
-          <w:bCs/>
-        </w:rPr>
-      </w:pPr>
-      <w:r>
-        <w:t xml:space="preserve">Do you have the correct headings: </w:t>
-      </w:r>
-      <w:r>
-        <w:rPr>
-          <w:b/>
-          <w:bCs/>
-        </w:rPr>
-        <w:t>1) Libraries; 2) Lecture notes; 3) Cleaning protocol</w:t>
-      </w:r>
-    </w:p>
-    <w:p>
-      <w:pPr>
-        <w:pStyle w:val="ListParagraph"/>
-        <w:numPr>
-          <w:ilvl w:val="1"/>
-          <w:numId w:val="1"/>
-        </w:numPr>
-        <w:rPr>
-          <w:b/>
-          <w:bCs/>
-        </w:rPr>
-      </w:pPr>
-      <w:r>
-        <w:t xml:space="preserve">Do the outputs for the code chunks show the loaded libraries, functions you’re </w:t>
-      </w:r>
-      <w:proofErr w:type="gramStart"/>
-      <w:r>
-        <w:t>explaining</w:t>
-      </w:r>
-      <w:proofErr w:type="gramEnd"/>
-      <w:r>
-        <w:t xml:space="preserve"> and your project cleaning examples when the file is rendered to a Word document? </w:t>
-      </w:r>
-    </w:p>
-    <w:p>
-      <w:pPr>
-        <w:pStyle w:val="ListParagraph"/>
-        <w:rPr>
-          <w:b/>
-          <w:bCs/>
-        </w:rPr>
-      </w:pPr>
-    </w:p>
-    <w:p>
-      <w:pPr>
-        <w:pStyle w:val="ListParagraph"/>
-        <w:numPr>
-          <w:ilvl w:val="0"/>
-          <w:numId w:val="1"/>
-        </w:numPr>
-        <w:rPr>
-          <w:b/>
-          <w:bCs/>
-        </w:rPr>
-      </w:pPr>
-      <w:r>
-        <w:rPr>
-          <w:b/>
-          <w:bCs/>
-        </w:rPr>
-        <w:t xml:space="preserve">Spelling, grammar, and English expression are being used correctly (XX%) </w:t>
+        <w:t>Spelling, grammar, and English expression are being used correctly (</w:t>
+      </w:r>
+      <w:r>
+        <w:rPr>
+          <w:b/>
+          <w:bCs/>
+        </w:rPr>
+        <w:t>1</w:t>
+      </w:r>
+      <w:r>
+        <w:rPr>
+          <w:b/>
+          <w:bCs/>
+        </w:rPr>
+        <w:t xml:space="preserve">%) </w:t>
       </w:r>
       <w:r>
         <w:rPr>
@@ -872,6 +1392,7 @@
       </w:r>
     </w:p>
     <w:sectPr>
+      <w:headerReference w:type="default" r:id="rId16"/>
       <w:pgSz w:w="12240" w:h="15840"/>
       <w:pgMar w:top="1440" w:right="1440" w:bottom="0" w:left="1440" w:header="708" w:footer="708" w:gutter="0"/>
       <w:cols w:space="708"/>
@@ -881,12 +1402,340 @@
 </w:document>
 </file>
 
+<file path=word/comments.xml><?xml version="1.0" encoding="utf-8"?>
+<w:comments xmlns:wpc="http://schemas.microsoft.com/office/word/2010/wordprocessingCanvas" xmlns:cx="http://schemas.microsoft.com/office/drawing/2014/chartex" xmlns:cx1="http://schemas.microsoft.com/office/drawing/2015/9/8/chartex" xmlns:cx2="http://schemas.microsoft.com/office/drawing/2015/10/21/chartex" xmlns:cx3="http://schemas.microsoft.com/office/drawing/2016/5/9/chartex" xmlns:cx4="http://schemas.microsoft.com/office/drawing/2016/5/10/chartex" xmlns:cx5="http://schemas.microsoft.com/office/drawing/2016/5/11/chartex" xmlns:cx6="http://schemas.microsoft.com/office/drawing/2016/5/12/chartex" xmlns:cx7="http://schemas.microsoft.com/office/drawing/2016/5/13/chartex" xmlns:cx8="http://schemas.microsoft.com/office/drawing/2016/5/14/chartex" xmlns:mc="http://schemas.openxmlformats.org/markup-compatibility/2006" xmlns:aink="http://schemas.microsoft.com/office/drawing/2016/ink" xmlns:am3d="http://schemas.microsoft.com/office/drawing/2017/model3d" xmlns:o="urn:schemas-microsoft-com:office:office" xmlns:oel="http://schemas.microsoft.com/office/2019/extlst" xmlns:r="http://schemas.openxmlformats.org/officeDocument/2006/relationships" xmlns:m="http://schemas.openxmlformats.org/officeDocument/2006/math" xmlns:v="urn:schemas-microsoft-com:vml" xmlns:wp14="http://schemas.microsoft.com/office/word/2010/wordprocessingDrawing" xmlns:wp="http://schemas.openxmlformats.org/drawingml/2006/wordprocessingDrawing" xmlns:w10="urn:schemas-microsoft-com:office:word" xmlns:w="http://schemas.openxmlformats.org/wordprocessingml/2006/main" xmlns:w14="http://schemas.microsoft.com/office/word/2010/wordml" xmlns:w15="http://schemas.microsoft.com/office/word/2012/wordml" xmlns:w16cex="http://schemas.microsoft.com/office/word/2018/wordml/cex" xmlns:w16cid="http://schemas.microsoft.com/office/word/2016/wordml/cid" xmlns:w16="http://schemas.microsoft.com/office/word/2018/wordml" xmlns:w16du="http://schemas.microsoft.com/office/word/2023/wordml/word16du" xmlns:w16sdtdh="http://schemas.microsoft.com/office/word/2020/wordml/sdtdatahash" xmlns:w16se="http://schemas.microsoft.com/office/word/2015/wordml/symex" xmlns:wpg="http://schemas.microsoft.com/office/word/2010/wordprocessingGroup" xmlns:wpi="http://schemas.microsoft.com/office/word/2010/wordprocessingInk" xmlns:wne="http://schemas.microsoft.com/office/word/2006/wordml" xmlns:wps="http://schemas.microsoft.com/office/word/2010/wordprocessingShape" mc:Ignorable="w14 w15 w16se w16cid w16 w16cex w16sdtdh w16du wp14">
+  <w:comment w:id="0" w:author="Kristoffer Wild" w:date="2025-08-04T15:44:00Z" w:initials="KW">
+    <w:p>
+      <w:r>
+        <w:rPr>
+          <w:rStyle w:val="CommentReference"/>
+        </w:rPr>
+        <w:annotationRef/>
+      </w:r>
+      <w:r>
+        <w:rPr>
+          <w:color w:val="000000"/>
+          <w:sz w:val="20"/>
+          <w:szCs w:val="20"/>
+        </w:rPr>
+        <w:t xml:space="preserve">Does this make sense? SO if they did all of it wouldn’t that mean then their data is clean? </w:t>
+      </w:r>
+    </w:p>
+    <w:p/>
+    <w:p>
+      <w:r>
+        <w:rPr>
+          <w:color w:val="000000"/>
+          <w:sz w:val="20"/>
+          <w:szCs w:val="20"/>
+        </w:rPr>
+        <w:t xml:space="preserve">To me this is the ‘steps’ of getting to clean data so each one of the 6 are required to get there… Does that make sense? </w:t>
+      </w:r>
+    </w:p>
+  </w:comment>
+</w:comments>
+</file>
+
+<file path=word/commentsExtended.xml><?xml version="1.0" encoding="utf-8"?>
+<w15:commentsEx xmlns:wpc="http://schemas.microsoft.com/office/word/2010/wordprocessingCanvas" xmlns:cx="http://schemas.microsoft.com/office/drawing/2014/chartex" xmlns:cx1="http://schemas.microsoft.com/office/drawing/2015/9/8/chartex" xmlns:cx2="http://schemas.microsoft.com/office/drawing/2015/10/21/chartex" xmlns:cx3="http://schemas.microsoft.com/office/drawing/2016/5/9/chartex" xmlns:cx4="http://schemas.microsoft.com/office/drawing/2016/5/10/chartex" xmlns:cx5="http://schemas.microsoft.com/office/drawing/2016/5/11/chartex" xmlns:cx6="http://schemas.microsoft.com/office/drawing/2016/5/12/chartex" xmlns:cx7="http://schemas.microsoft.com/office/drawing/2016/5/13/chartex" xmlns:cx8="http://schemas.microsoft.com/office/drawing/2016/5/14/chartex" xmlns:mc="http://schemas.openxmlformats.org/markup-compatibility/2006" xmlns:aink="http://schemas.microsoft.com/office/drawing/2016/ink" xmlns:am3d="http://schemas.microsoft.com/office/drawing/2017/model3d" xmlns:o="urn:schemas-microsoft-com:office:office" xmlns:oel="http://schemas.microsoft.com/office/2019/extlst" xmlns:r="http://schemas.openxmlformats.org/officeDocument/2006/relationships" xmlns:m="http://schemas.openxmlformats.org/officeDocument/2006/math" xmlns:v="urn:schemas-microsoft-com:vml" xmlns:wp14="http://schemas.microsoft.com/office/word/2010/wordprocessingDrawing" xmlns:wp="http://schemas.openxmlformats.org/drawingml/2006/wordprocessingDrawing" xmlns:w10="urn:schemas-microsoft-com:office:word" xmlns:w="http://schemas.openxmlformats.org/wordprocessingml/2006/main" xmlns:w14="http://schemas.microsoft.com/office/word/2010/wordml" xmlns:w15="http://schemas.microsoft.com/office/word/2012/wordml" xmlns:w16cex="http://schemas.microsoft.com/office/word/2018/wordml/cex" xmlns:w16cid="http://schemas.microsoft.com/office/word/2016/wordml/cid" xmlns:w16="http://schemas.microsoft.com/office/word/2018/wordml" xmlns:w16du="http://schemas.microsoft.com/office/word/2023/wordml/word16du" xmlns:w16sdtdh="http://schemas.microsoft.com/office/word/2020/wordml/sdtdatahash" xmlns:w16se="http://schemas.microsoft.com/office/word/2015/wordml/symex" xmlns:wpg="http://schemas.microsoft.com/office/word/2010/wordprocessingGroup" xmlns:wpi="http://schemas.microsoft.com/office/word/2010/wordprocessingInk" xmlns:wne="http://schemas.microsoft.com/office/word/2006/wordml" xmlns:wps="http://schemas.microsoft.com/office/word/2010/wordprocessingShape" mc:Ignorable="w14 w15 w16se w16cid w16 w16cex w16sdtdh w16du wp14">
+  <w15:commentEx w15:paraId="31EB8B64" w15:done="0"/>
+</w15:commentsEx>
+</file>
+
+<file path=word/commentsExtensible.xml><?xml version="1.0" encoding="utf-8"?>
+<w16cex:commentsExtensible xmlns:wpc="http://schemas.microsoft.com/office/word/2010/wordprocessingCanvas" xmlns:cx="http://schemas.microsoft.com/office/drawing/2014/chartex" xmlns:cx1="http://schemas.microsoft.com/office/drawing/2015/9/8/chartex" xmlns:cx2="http://schemas.microsoft.com/office/drawing/2015/10/21/chartex" xmlns:cx3="http://schemas.microsoft.com/office/drawing/2016/5/9/chartex" xmlns:cx4="http://schemas.microsoft.com/office/drawing/2016/5/10/chartex" xmlns:cx5="http://schemas.microsoft.com/office/drawing/2016/5/11/chartex" xmlns:cx6="http://schemas.microsoft.com/office/drawing/2016/5/12/chartex" xmlns:cx7="http://schemas.microsoft.com/office/drawing/2016/5/13/chartex" xmlns:cx8="http://schemas.microsoft.com/office/drawing/2016/5/14/chartex" xmlns:cr="http://schemas.microsoft.com/office/comments/2020/reactions" xmlns:mc="http://schemas.openxmlformats.org/markup-compatibility/2006" xmlns:aink="http://schemas.microsoft.com/office/drawing/2016/ink" xmlns:am3d="http://schemas.microsoft.com/office/drawing/2017/model3d" xmlns:o="urn:schemas-microsoft-com:office:office" xmlns:oel="http://schemas.microsoft.com/office/2019/extlst" xmlns:r="http://schemas.openxmlformats.org/officeDocument/2006/relationships" xmlns:m="http://schemas.openxmlformats.org/officeDocument/2006/math" xmlns:v="urn:schemas-microsoft-com:vml" xmlns:wp14="http://schemas.microsoft.com/office/word/2010/wordprocessingDrawing" xmlns:wp="http://schemas.openxmlformats.org/drawingml/2006/wordprocessingDrawing" xmlns:w10="urn:schemas-microsoft-com:office:word" xmlns:w="http://schemas.openxmlformats.org/wordprocessingml/2006/main" xmlns:w14="http://schemas.microsoft.com/office/word/2010/wordml" xmlns:w15="http://schemas.microsoft.com/office/word/2012/wordml" xmlns:w16cex="http://schemas.microsoft.com/office/word/2018/wordml/cex" xmlns:w16cid="http://schemas.microsoft.com/office/word/2016/wordml/cid" xmlns:w16="http://schemas.microsoft.com/office/word/2018/wordml" xmlns:w16du="http://schemas.microsoft.com/office/word/2023/wordml/word16du" xmlns:w16sdtdh="http://schemas.microsoft.com/office/word/2020/wordml/sdtdatahash" xmlns:w16se="http://schemas.microsoft.com/office/word/2015/wordml/symex" xmlns:wpg="http://schemas.microsoft.com/office/word/2010/wordprocessingGroup" xmlns:wpi="http://schemas.microsoft.com/office/word/2010/wordprocessingInk" xmlns:wne="http://schemas.microsoft.com/office/word/2006/wordml" xmlns:wps="http://schemas.microsoft.com/office/word/2010/wordprocessingShape" mc:Ignorable="w14 w15 w16se w16cid w16 w16cex w16sdtdh cr w16du wp14">
+  <w16cex:commentExtensible w16cex:durableId="08DAB9C4" w16cex:dateUtc="2025-08-04T05:44:00Z"/>
+</w16cex:commentsExtensible>
+</file>
+
+<file path=word/commentsIds.xml><?xml version="1.0" encoding="utf-8"?>
+<w16cid:commentsIds xmlns:wpc="http://schemas.microsoft.com/office/word/2010/wordprocessingCanvas" xmlns:cx="http://schemas.microsoft.com/office/drawing/2014/chartex" xmlns:cx1="http://schemas.microsoft.com/office/drawing/2015/9/8/chartex" xmlns:cx2="http://schemas.microsoft.com/office/drawing/2015/10/21/chartex" xmlns:cx3="http://schemas.microsoft.com/office/drawing/2016/5/9/chartex" xmlns:cx4="http://schemas.microsoft.com/office/drawing/2016/5/10/chartex" xmlns:cx5="http://schemas.microsoft.com/office/drawing/2016/5/11/chartex" xmlns:cx6="http://schemas.microsoft.com/office/drawing/2016/5/12/chartex" xmlns:cx7="http://schemas.microsoft.com/office/drawing/2016/5/13/chartex" xmlns:cx8="http://schemas.microsoft.com/office/drawing/2016/5/14/chartex" xmlns:mc="http://schemas.openxmlformats.org/markup-compatibility/2006" xmlns:aink="http://schemas.microsoft.com/office/drawing/2016/ink" xmlns:am3d="http://schemas.microsoft.com/office/drawing/2017/model3d" xmlns:o="urn:schemas-microsoft-com:office:office" xmlns:oel="http://schemas.microsoft.com/office/2019/extlst" xmlns:r="http://schemas.openxmlformats.org/officeDocument/2006/relationships" xmlns:m="http://schemas.openxmlformats.org/officeDocument/2006/math" xmlns:v="urn:schemas-microsoft-com:vml" xmlns:wp14="http://schemas.microsoft.com/office/word/2010/wordprocessingDrawing" xmlns:wp="http://schemas.openxmlformats.org/drawingml/2006/wordprocessingDrawing" xmlns:w10="urn:schemas-microsoft-com:office:word" xmlns:w="http://schemas.openxmlformats.org/wordprocessingml/2006/main" xmlns:w14="http://schemas.microsoft.com/office/word/2010/wordml" xmlns:w15="http://schemas.microsoft.com/office/word/2012/wordml" xmlns:w16cex="http://schemas.microsoft.com/office/word/2018/wordml/cex" xmlns:w16cid="http://schemas.microsoft.com/office/word/2016/wordml/cid" xmlns:w16="http://schemas.microsoft.com/office/word/2018/wordml" xmlns:w16du="http://schemas.microsoft.com/office/word/2023/wordml/word16du" xmlns:w16sdtdh="http://schemas.microsoft.com/office/word/2020/wordml/sdtdatahash" xmlns:w16se="http://schemas.microsoft.com/office/word/2015/wordml/symex" xmlns:wpg="http://schemas.microsoft.com/office/word/2010/wordprocessingGroup" xmlns:wpi="http://schemas.microsoft.com/office/word/2010/wordprocessingInk" xmlns:wne="http://schemas.microsoft.com/office/word/2006/wordml" xmlns:wps="http://schemas.microsoft.com/office/word/2010/wordprocessingShape" mc:Ignorable="w14 w15 w16se w16cid w16 w16cex w16sdtdh w16du wp14">
+  <w16cid:commentId w16cid:paraId="31EB8B64" w16cid:durableId="08DAB9C4"/>
+</w16cid:commentsIds>
+</file>
+
+<file path=word/endnotes.xml><?xml version="1.0" encoding="utf-8"?>
+<w:endnotes xmlns:wpc="http://schemas.microsoft.com/office/word/2010/wordprocessingCanvas" xmlns:cx="http://schemas.microsoft.com/office/drawing/2014/chartex" xmlns:cx1="http://schemas.microsoft.com/office/drawing/2015/9/8/chartex" xmlns:cx2="http://schemas.microsoft.com/office/drawing/2015/10/21/chartex" xmlns:cx3="http://schemas.microsoft.com/office/drawing/2016/5/9/chartex" xmlns:cx4="http://schemas.microsoft.com/office/drawing/2016/5/10/chartex" xmlns:cx5="http://schemas.microsoft.com/office/drawing/2016/5/11/chartex" xmlns:cx6="http://schemas.microsoft.com/office/drawing/2016/5/12/chartex" xmlns:cx7="http://schemas.microsoft.com/office/drawing/2016/5/13/chartex" xmlns:cx8="http://schemas.microsoft.com/office/drawing/2016/5/14/chartex" xmlns:mc="http://schemas.openxmlformats.org/markup-compatibility/2006" xmlns:aink="http://schemas.microsoft.com/office/drawing/2016/ink" xmlns:am3d="http://schemas.microsoft.com/office/drawing/2017/model3d" xmlns:o="urn:schemas-microsoft-com:office:office" xmlns:oel="http://schemas.microsoft.com/office/2019/extlst" xmlns:r="http://schemas.openxmlformats.org/officeDocument/2006/relationships" xmlns:m="http://schemas.openxmlformats.org/officeDocument/2006/math" xmlns:v="urn:schemas-microsoft-com:vml" xmlns:wp14="http://schemas.microsoft.com/office/word/2010/wordprocessingDrawing" xmlns:wp="http://schemas.openxmlformats.org/drawingml/2006/wordprocessingDrawing" xmlns:w10="urn:schemas-microsoft-com:office:word" xmlns:w="http://schemas.openxmlformats.org/wordprocessingml/2006/main" xmlns:w14="http://schemas.microsoft.com/office/word/2010/wordml" xmlns:w15="http://schemas.microsoft.com/office/word/2012/wordml" xmlns:w16cex="http://schemas.microsoft.com/office/word/2018/wordml/cex" xmlns:w16cid="http://schemas.microsoft.com/office/word/2016/wordml/cid" xmlns:w16="http://schemas.microsoft.com/office/word/2018/wordml" xmlns:w16du="http://schemas.microsoft.com/office/word/2023/wordml/word16du" xmlns:w16sdtdh="http://schemas.microsoft.com/office/word/2020/wordml/sdtdatahash" xmlns:w16se="http://schemas.microsoft.com/office/word/2015/wordml/symex" xmlns:wpg="http://schemas.microsoft.com/office/word/2010/wordprocessingGroup" xmlns:wpi="http://schemas.microsoft.com/office/word/2010/wordprocessingInk" xmlns:wne="http://schemas.microsoft.com/office/word/2006/wordml" xmlns:wps="http://schemas.microsoft.com/office/word/2010/wordprocessingShape" mc:Ignorable="w14 w15 w16se w16cid w16 w16cex w16sdtdh w16du wp14">
+  <w:endnote w:type="separator" w:id="-1">
+    <w:p>
+      <w:r>
+        <w:separator/>
+      </w:r>
+    </w:p>
+  </w:endnote>
+  <w:endnote w:type="continuationSeparator" w:id="0">
+    <w:p>
+      <w:r>
+        <w:continuationSeparator/>
+      </w:r>
+    </w:p>
+  </w:endnote>
+</w:endnotes>
+</file>
+
+<file path=word/footnotes.xml><?xml version="1.0" encoding="utf-8"?>
+<w:footnotes xmlns:wpc="http://schemas.microsoft.com/office/word/2010/wordprocessingCanvas" xmlns:cx="http://schemas.microsoft.com/office/drawing/2014/chartex" xmlns:cx1="http://schemas.microsoft.com/office/drawing/2015/9/8/chartex" xmlns:cx2="http://schemas.microsoft.com/office/drawing/2015/10/21/chartex" xmlns:cx3="http://schemas.microsoft.com/office/drawing/2016/5/9/chartex" xmlns:cx4="http://schemas.microsoft.com/office/drawing/2016/5/10/chartex" xmlns:cx5="http://schemas.microsoft.com/office/drawing/2016/5/11/chartex" xmlns:cx6="http://schemas.microsoft.com/office/drawing/2016/5/12/chartex" xmlns:cx7="http://schemas.microsoft.com/office/drawing/2016/5/13/chartex" xmlns:cx8="http://schemas.microsoft.com/office/drawing/2016/5/14/chartex" xmlns:mc="http://schemas.openxmlformats.org/markup-compatibility/2006" xmlns:aink="http://schemas.microsoft.com/office/drawing/2016/ink" xmlns:am3d="http://schemas.microsoft.com/office/drawing/2017/model3d" xmlns:o="urn:schemas-microsoft-com:office:office" xmlns:oel="http://schemas.microsoft.com/office/2019/extlst" xmlns:r="http://schemas.openxmlformats.org/officeDocument/2006/relationships" xmlns:m="http://schemas.openxmlformats.org/officeDocument/2006/math" xmlns:v="urn:schemas-microsoft-com:vml" xmlns:wp14="http://schemas.microsoft.com/office/word/2010/wordprocessingDrawing" xmlns:wp="http://schemas.openxmlformats.org/drawingml/2006/wordprocessingDrawing" xmlns:w10="urn:schemas-microsoft-com:office:word" xmlns:w="http://schemas.openxmlformats.org/wordprocessingml/2006/main" xmlns:w14="http://schemas.microsoft.com/office/word/2010/wordml" xmlns:w15="http://schemas.microsoft.com/office/word/2012/wordml" xmlns:w16cex="http://schemas.microsoft.com/office/word/2018/wordml/cex" xmlns:w16cid="http://schemas.microsoft.com/office/word/2016/wordml/cid" xmlns:w16="http://schemas.microsoft.com/office/word/2018/wordml" xmlns:w16du="http://schemas.microsoft.com/office/word/2023/wordml/word16du" xmlns:w16sdtdh="http://schemas.microsoft.com/office/word/2020/wordml/sdtdatahash" xmlns:w16se="http://schemas.microsoft.com/office/word/2015/wordml/symex" xmlns:wpg="http://schemas.microsoft.com/office/word/2010/wordprocessingGroup" xmlns:wpi="http://schemas.microsoft.com/office/word/2010/wordprocessingInk" xmlns:wne="http://schemas.microsoft.com/office/word/2006/wordml" xmlns:wps="http://schemas.microsoft.com/office/word/2010/wordprocessingShape" mc:Ignorable="w14 w15 w16se w16cid w16 w16cex w16sdtdh w16du wp14">
+  <w:footnote w:type="separator" w:id="-1">
+    <w:p>
+      <w:r>
+        <w:separator/>
+      </w:r>
+    </w:p>
+  </w:footnote>
+  <w:footnote w:type="continuationSeparator" w:id="0">
+    <w:p>
+      <w:r>
+        <w:continuationSeparator/>
+      </w:r>
+    </w:p>
+  </w:footnote>
+</w:footnotes>
+</file>
+
+<file path=word/header1.xml><?xml version="1.0" encoding="utf-8"?>
+<w:hdr xmlns:wpc="http://schemas.microsoft.com/office/word/2010/wordprocessingCanvas" xmlns:cx="http://schemas.microsoft.com/office/drawing/2014/chartex" xmlns:cx1="http://schemas.microsoft.com/office/drawing/2015/9/8/chartex" xmlns:cx2="http://schemas.microsoft.com/office/drawing/2015/10/21/chartex" xmlns:cx3="http://schemas.microsoft.com/office/drawing/2016/5/9/chartex" xmlns:cx4="http://schemas.microsoft.com/office/drawing/2016/5/10/chartex" xmlns:cx5="http://schemas.microsoft.com/office/drawing/2016/5/11/chartex" xmlns:cx6="http://schemas.microsoft.com/office/drawing/2016/5/12/chartex" xmlns:cx7="http://schemas.microsoft.com/office/drawing/2016/5/13/chartex" xmlns:cx8="http://schemas.microsoft.com/office/drawing/2016/5/14/chartex" xmlns:mc="http://schemas.openxmlformats.org/markup-compatibility/2006" xmlns:aink="http://schemas.microsoft.com/office/drawing/2016/ink" xmlns:am3d="http://schemas.microsoft.com/office/drawing/2017/model3d" xmlns:o="urn:schemas-microsoft-com:office:office" xmlns:oel="http://schemas.microsoft.com/office/2019/extlst" xmlns:r="http://schemas.openxmlformats.org/officeDocument/2006/relationships" xmlns:m="http://schemas.openxmlformats.org/officeDocument/2006/math" xmlns:v="urn:schemas-microsoft-com:vml" xmlns:wp14="http://schemas.microsoft.com/office/word/2010/wordprocessingDrawing" xmlns:wp="http://schemas.openxmlformats.org/drawingml/2006/wordprocessingDrawing" xmlns:w10="urn:schemas-microsoft-com:office:word" xmlns:w="http://schemas.openxmlformats.org/wordprocessingml/2006/main" xmlns:w14="http://schemas.microsoft.com/office/word/2010/wordml" xmlns:w15="http://schemas.microsoft.com/office/word/2012/wordml" xmlns:w16cex="http://schemas.microsoft.com/office/word/2018/wordml/cex" xmlns:w16cid="http://schemas.microsoft.com/office/word/2016/wordml/cid" xmlns:w16="http://schemas.microsoft.com/office/word/2018/wordml" xmlns:w16du="http://schemas.microsoft.com/office/word/2023/wordml/word16du" xmlns:w16sdtdh="http://schemas.microsoft.com/office/word/2020/wordml/sdtdatahash" xmlns:w16se="http://schemas.microsoft.com/office/word/2015/wordml/symex" xmlns:wpg="http://schemas.microsoft.com/office/word/2010/wordprocessingGroup" xmlns:wpi="http://schemas.microsoft.com/office/word/2010/wordprocessingInk" xmlns:wne="http://schemas.microsoft.com/office/word/2006/wordml" xmlns:wps="http://schemas.microsoft.com/office/word/2010/wordprocessingShape" mc:Ignorable="w14 w15 w16se w16cid w16 w16cex w16sdtdh w16du wp14">
+  <w:p>
+    <w:pPr>
+      <w:jc w:val="center"/>
+      <w:rPr>
+        <w:b/>
+        <w:bCs/>
+        <w:sz w:val="40"/>
+        <w:szCs w:val="40"/>
+      </w:rPr>
+    </w:pPr>
+    <w:r>
+      <w:rPr>
+        <w:b/>
+        <w:bCs/>
+        <w:sz w:val="40"/>
+        <w:szCs w:val="40"/>
+      </w:rPr>
+      <w:t>BIOL 190041</w:t>
+    </w:r>
+    <w:r>
+      <w:rPr>
+        <w:b/>
+        <w:bCs/>
+        <w:sz w:val="40"/>
+        <w:szCs w:val="40"/>
+      </w:rPr>
+      <w:t>Coding assessment 1 (Total: 20%)</w:t>
+    </w:r>
+  </w:p>
+  <w:p>
+    <w:pPr>
+      <w:pStyle w:val="Header"/>
+    </w:pPr>
+  </w:p>
+</w:hdr>
+</file>
+
 <file path=word/numbering.xml><?xml version="1.0" encoding="utf-8"?>
 <w:numbering xmlns:wpc="http://schemas.microsoft.com/office/word/2010/wordprocessingCanvas" xmlns:cx="http://schemas.microsoft.com/office/drawing/2014/chartex" xmlns:cx1="http://schemas.microsoft.com/office/drawing/2015/9/8/chartex" xmlns:cx2="http://schemas.microsoft.com/office/drawing/2015/10/21/chartex" xmlns:cx3="http://schemas.microsoft.com/office/drawing/2016/5/9/chartex" xmlns:cx4="http://schemas.microsoft.com/office/drawing/2016/5/10/chartex" xmlns:cx5="http://schemas.microsoft.com/office/drawing/2016/5/11/chartex" xmlns:cx6="http://schemas.microsoft.com/office/drawing/2016/5/12/chartex" xmlns:cx7="http://schemas.microsoft.com/office/drawing/2016/5/13/chartex" xmlns:cx8="http://schemas.microsoft.com/office/drawing/2016/5/14/chartex" xmlns:mc="http://schemas.openxmlformats.org/markup-compatibility/2006" xmlns:aink="http://schemas.microsoft.com/office/drawing/2016/ink" xmlns:am3d="http://schemas.microsoft.com/office/drawing/2017/model3d" xmlns:o="urn:schemas-microsoft-com:office:office" xmlns:oel="http://schemas.microsoft.com/office/2019/extlst" xmlns:r="http://schemas.openxmlformats.org/officeDocument/2006/relationships" xmlns:m="http://schemas.openxmlformats.org/officeDocument/2006/math" xmlns:v="urn:schemas-microsoft-com:vml" xmlns:wp14="http://schemas.microsoft.com/office/word/2010/wordprocessingDrawing" xmlns:wp="http://schemas.openxmlformats.org/drawingml/2006/wordprocessingDrawing" xmlns:w10="urn:schemas-microsoft-com:office:word" xmlns:w="http://schemas.openxmlformats.org/wordprocessingml/2006/main" xmlns:w14="http://schemas.microsoft.com/office/word/2010/wordml" xmlns:w15="http://schemas.microsoft.com/office/word/2012/wordml" xmlns:w16cex="http://schemas.microsoft.com/office/word/2018/wordml/cex" xmlns:w16cid="http://schemas.microsoft.com/office/word/2016/wordml/cid" xmlns:w16="http://schemas.microsoft.com/office/word/2018/wordml" xmlns:w16du="http://schemas.microsoft.com/office/word/2023/wordml/word16du" xmlns:w16sdtdh="http://schemas.microsoft.com/office/word/2020/wordml/sdtdatahash" xmlns:w16se="http://schemas.microsoft.com/office/word/2015/wordml/symex" xmlns:wpg="http://schemas.microsoft.com/office/word/2010/wordprocessingGroup" xmlns:wpi="http://schemas.microsoft.com/office/word/2010/wordprocessingInk" xmlns:wne="http://schemas.microsoft.com/office/word/2006/wordml" xmlns:wps="http://schemas.microsoft.com/office/word/2010/wordprocessingShape" mc:Ignorable="w14 w15 w16se w16cid w16 w16cex w16sdtdh w16du wp14">
   <w:abstractNum w:abstractNumId="0" w15:restartNumberingAfterBreak="0">
+    <w:nsid w:val="150F1A31"/>
+    <w:multiLevelType w:val="hybridMultilevel"/>
+    <w:tmpl w:val="10E8DCDC"/>
+    <w:lvl w:ilvl="0" w:tplc="08090019">
+      <w:start w:val="1"/>
+      <w:numFmt w:val="lowerLetter"/>
+      <w:lvlText w:val="%1."/>
+      <w:lvlJc w:val="left"/>
+      <w:pPr>
+        <w:ind w:left="2160" w:hanging="360"/>
+      </w:pPr>
+    </w:lvl>
+    <w:lvl w:ilvl="1" w:tplc="08090019" w:tentative="1">
+      <w:start w:val="1"/>
+      <w:numFmt w:val="lowerLetter"/>
+      <w:lvlText w:val="%2."/>
+      <w:lvlJc w:val="left"/>
+      <w:pPr>
+        <w:ind w:left="2880" w:hanging="360"/>
+      </w:pPr>
+    </w:lvl>
+    <w:lvl w:ilvl="2" w:tplc="0809001B" w:tentative="1">
+      <w:start w:val="1"/>
+      <w:numFmt w:val="lowerRoman"/>
+      <w:lvlText w:val="%3."/>
+      <w:lvlJc w:val="right"/>
+      <w:pPr>
+        <w:ind w:left="3600" w:hanging="180"/>
+      </w:pPr>
+    </w:lvl>
+    <w:lvl w:ilvl="3" w:tplc="0809000F" w:tentative="1">
+      <w:start w:val="1"/>
+      <w:numFmt w:val="decimal"/>
+      <w:lvlText w:val="%4."/>
+      <w:lvlJc w:val="left"/>
+      <w:pPr>
+        <w:ind w:left="4320" w:hanging="360"/>
+      </w:pPr>
+    </w:lvl>
+    <w:lvl w:ilvl="4" w:tplc="08090019" w:tentative="1">
+      <w:start w:val="1"/>
+      <w:numFmt w:val="lowerLetter"/>
+      <w:lvlText w:val="%5."/>
+      <w:lvlJc w:val="left"/>
+      <w:pPr>
+        <w:ind w:left="5040" w:hanging="360"/>
+      </w:pPr>
+    </w:lvl>
+    <w:lvl w:ilvl="5" w:tplc="0809001B" w:tentative="1">
+      <w:start w:val="1"/>
+      <w:numFmt w:val="lowerRoman"/>
+      <w:lvlText w:val="%6."/>
+      <w:lvlJc w:val="right"/>
+      <w:pPr>
+        <w:ind w:left="5760" w:hanging="180"/>
+      </w:pPr>
+    </w:lvl>
+    <w:lvl w:ilvl="6" w:tplc="0809000F" w:tentative="1">
+      <w:start w:val="1"/>
+      <w:numFmt w:val="decimal"/>
+      <w:lvlText w:val="%7."/>
+      <w:lvlJc w:val="left"/>
+      <w:pPr>
+        <w:ind w:left="6480" w:hanging="360"/>
+      </w:pPr>
+    </w:lvl>
+    <w:lvl w:ilvl="7" w:tplc="08090019" w:tentative="1">
+      <w:start w:val="1"/>
+      <w:numFmt w:val="lowerLetter"/>
+      <w:lvlText w:val="%8."/>
+      <w:lvlJc w:val="left"/>
+      <w:pPr>
+        <w:ind w:left="7200" w:hanging="360"/>
+      </w:pPr>
+    </w:lvl>
+    <w:lvl w:ilvl="8" w:tplc="0809001B" w:tentative="1">
+      <w:start w:val="1"/>
+      <w:numFmt w:val="lowerRoman"/>
+      <w:lvlText w:val="%9."/>
+      <w:lvlJc w:val="right"/>
+      <w:pPr>
+        <w:ind w:left="7920" w:hanging="180"/>
+      </w:pPr>
+    </w:lvl>
+  </w:abstractNum>
+  <w:abstractNum w:abstractNumId="1" w15:restartNumberingAfterBreak="0">
+    <w:nsid w:val="61763AB6"/>
+    <w:multiLevelType w:val="multilevel"/>
+    <w:tmpl w:val="55F4FE6C"/>
+    <w:lvl w:ilvl="0">
+      <w:start w:val="1"/>
+      <w:numFmt w:val="decimal"/>
+      <w:lvlText w:val="%1."/>
+      <w:lvlJc w:val="left"/>
+      <w:pPr>
+        <w:tabs>
+          <w:tab w:val="num" w:pos="720"/>
+        </w:tabs>
+        <w:ind w:left="720" w:hanging="360"/>
+      </w:pPr>
+    </w:lvl>
+    <w:lvl w:ilvl="1" w:tentative="1">
+      <w:start w:val="1"/>
+      <w:numFmt w:val="decimal"/>
+      <w:lvlText w:val="%2."/>
+      <w:lvlJc w:val="left"/>
+      <w:pPr>
+        <w:tabs>
+          <w:tab w:val="num" w:pos="1440"/>
+        </w:tabs>
+        <w:ind w:left="1440" w:hanging="360"/>
+      </w:pPr>
+    </w:lvl>
+    <w:lvl w:ilvl="2" w:tentative="1">
+      <w:start w:val="1"/>
+      <w:numFmt w:val="decimal"/>
+      <w:lvlText w:val="%3."/>
+      <w:lvlJc w:val="left"/>
+      <w:pPr>
+        <w:tabs>
+          <w:tab w:val="num" w:pos="2160"/>
+        </w:tabs>
+        <w:ind w:left="2160" w:hanging="360"/>
+      </w:pPr>
+    </w:lvl>
+    <w:lvl w:ilvl="3" w:tentative="1">
+      <w:start w:val="1"/>
+      <w:numFmt w:val="decimal"/>
+      <w:lvlText w:val="%4."/>
+      <w:lvlJc w:val="left"/>
+      <w:pPr>
+        <w:tabs>
+          <w:tab w:val="num" w:pos="2880"/>
+        </w:tabs>
+        <w:ind w:left="2880" w:hanging="360"/>
+      </w:pPr>
+    </w:lvl>
+    <w:lvl w:ilvl="4" w:tentative="1">
+      <w:start w:val="1"/>
+      <w:numFmt w:val="decimal"/>
+      <w:lvlText w:val="%5."/>
+      <w:lvlJc w:val="left"/>
+      <w:pPr>
+        <w:tabs>
+          <w:tab w:val="num" w:pos="3600"/>
+        </w:tabs>
+        <w:ind w:left="3600" w:hanging="360"/>
+      </w:pPr>
+    </w:lvl>
+    <w:lvl w:ilvl="5" w:tentative="1">
+      <w:start w:val="1"/>
+      <w:numFmt w:val="decimal"/>
+      <w:lvlText w:val="%6."/>
+      <w:lvlJc w:val="left"/>
+      <w:pPr>
+        <w:tabs>
+          <w:tab w:val="num" w:pos="4320"/>
+        </w:tabs>
+        <w:ind w:left="4320" w:hanging="360"/>
+      </w:pPr>
+    </w:lvl>
+    <w:lvl w:ilvl="6" w:tentative="1">
+      <w:start w:val="1"/>
+      <w:numFmt w:val="decimal"/>
+      <w:lvlText w:val="%7."/>
+      <w:lvlJc w:val="left"/>
+      <w:pPr>
+        <w:tabs>
+          <w:tab w:val="num" w:pos="5040"/>
+        </w:tabs>
+        <w:ind w:left="5040" w:hanging="360"/>
+      </w:pPr>
+    </w:lvl>
+    <w:lvl w:ilvl="7" w:tentative="1">
+      <w:start w:val="1"/>
+      <w:numFmt w:val="decimal"/>
+      <w:lvlText w:val="%8."/>
+      <w:lvlJc w:val="left"/>
+      <w:pPr>
+        <w:tabs>
+          <w:tab w:val="num" w:pos="5760"/>
+        </w:tabs>
+        <w:ind w:left="5760" w:hanging="360"/>
+      </w:pPr>
+    </w:lvl>
+    <w:lvl w:ilvl="8" w:tentative="1">
+      <w:start w:val="1"/>
+      <w:numFmt w:val="decimal"/>
+      <w:lvlText w:val="%9."/>
+      <w:lvlJc w:val="left"/>
+      <w:pPr>
+        <w:tabs>
+          <w:tab w:val="num" w:pos="6480"/>
+        </w:tabs>
+        <w:ind w:left="6480" w:hanging="360"/>
+      </w:pPr>
+    </w:lvl>
+  </w:abstractNum>
+  <w:abstractNum w:abstractNumId="2" w15:restartNumberingAfterBreak="0">
     <w:nsid w:val="6F165E8A"/>
     <w:multiLevelType w:val="hybridMultilevel"/>
-    <w:tmpl w:val="3F782D42"/>
+    <w:tmpl w:val="071062E8"/>
     <w:lvl w:ilvl="0" w:tplc="0809000F">
       <w:start w:val="1"/>
       <w:numFmt w:val="decimal"/>
@@ -973,9 +1822,23 @@
     </w:lvl>
   </w:abstractNum>
   <w:num w:numId="1" w16cid:durableId="1409109407">
+    <w:abstractNumId w:val="2"/>
+  </w:num>
+  <w:num w:numId="2" w16cid:durableId="572204912">
+    <w:abstractNumId w:val="1"/>
+  </w:num>
+  <w:num w:numId="3" w16cid:durableId="1883856568">
     <w:abstractNumId w:val="0"/>
   </w:num>
 </w:numbering>
+</file>
+
+<file path=word/people.xml><?xml version="1.0" encoding="utf-8"?>
+<w15:people xmlns:wpc="http://schemas.microsoft.com/office/word/2010/wordprocessingCanvas" xmlns:cx="http://schemas.microsoft.com/office/drawing/2014/chartex" xmlns:cx1="http://schemas.microsoft.com/office/drawing/2015/9/8/chartex" xmlns:cx2="http://schemas.microsoft.com/office/drawing/2015/10/21/chartex" xmlns:cx3="http://schemas.microsoft.com/office/drawing/2016/5/9/chartex" xmlns:cx4="http://schemas.microsoft.com/office/drawing/2016/5/10/chartex" xmlns:cx5="http://schemas.microsoft.com/office/drawing/2016/5/11/chartex" xmlns:cx6="http://schemas.microsoft.com/office/drawing/2016/5/12/chartex" xmlns:cx7="http://schemas.microsoft.com/office/drawing/2016/5/13/chartex" xmlns:cx8="http://schemas.microsoft.com/office/drawing/2016/5/14/chartex" xmlns:mc="http://schemas.openxmlformats.org/markup-compatibility/2006" xmlns:aink="http://schemas.microsoft.com/office/drawing/2016/ink" xmlns:am3d="http://schemas.microsoft.com/office/drawing/2017/model3d" xmlns:o="urn:schemas-microsoft-com:office:office" xmlns:oel="http://schemas.microsoft.com/office/2019/extlst" xmlns:r="http://schemas.openxmlformats.org/officeDocument/2006/relationships" xmlns:m="http://schemas.openxmlformats.org/officeDocument/2006/math" xmlns:v="urn:schemas-microsoft-com:vml" xmlns:wp14="http://schemas.microsoft.com/office/word/2010/wordprocessingDrawing" xmlns:wp="http://schemas.openxmlformats.org/drawingml/2006/wordprocessingDrawing" xmlns:w10="urn:schemas-microsoft-com:office:word" xmlns:w="http://schemas.openxmlformats.org/wordprocessingml/2006/main" xmlns:w14="http://schemas.microsoft.com/office/word/2010/wordml" xmlns:w15="http://schemas.microsoft.com/office/word/2012/wordml" xmlns:w16cex="http://schemas.microsoft.com/office/word/2018/wordml/cex" xmlns:w16cid="http://schemas.microsoft.com/office/word/2016/wordml/cid" xmlns:w16="http://schemas.microsoft.com/office/word/2018/wordml" xmlns:w16du="http://schemas.microsoft.com/office/word/2023/wordml/word16du" xmlns:w16sdtdh="http://schemas.microsoft.com/office/word/2020/wordml/sdtdatahash" xmlns:w16se="http://schemas.microsoft.com/office/word/2015/wordml/symex" xmlns:wpg="http://schemas.microsoft.com/office/word/2010/wordprocessingGroup" xmlns:wpi="http://schemas.microsoft.com/office/word/2010/wordprocessingInk" xmlns:wne="http://schemas.microsoft.com/office/word/2006/wordml" xmlns:wps="http://schemas.microsoft.com/office/word/2010/wordprocessingShape" mc:Ignorable="w14 w15 w16se w16cid w16 w16cex w16sdtdh w16du wp14">
+  <w15:person w15:author="Kristoffer Wild">
+    <w15:presenceInfo w15:providerId="AD" w15:userId="S::kristofferw@unimelb.edu.au::8bfd7a5a-11bd-425e-bf3f-1dcfb52347f1"/>
+  </w15:person>
+</w15:people>
 </file>
 
 <file path=word/styles.xml><?xml version="1.0" encoding="utf-8"?>
@@ -1887,6 +2750,148 @@
       <w:spacing w:val="5"/>
     </w:rPr>
   </w:style>
+  <w:style w:type="character" w:styleId="Hyperlink">
+    <w:name w:val="Hyperlink"/>
+    <w:basedOn w:val="DefaultParagraphFont"/>
+    <w:uiPriority w:val="99"/>
+    <w:unhideWhenUsed/>
+    <w:rsid w:val="001D53C2"/>
+    <w:rPr>
+      <w:color w:val="467886" w:themeColor="hyperlink"/>
+      <w:u w:val="single"/>
+    </w:rPr>
+  </w:style>
+  <w:style w:type="character" w:styleId="UnresolvedMention">
+    <w:name w:val="Unresolved Mention"/>
+    <w:basedOn w:val="DefaultParagraphFont"/>
+    <w:uiPriority w:val="99"/>
+    <w:semiHidden/>
+    <w:unhideWhenUsed/>
+    <w:rsid w:val="001D53C2"/>
+    <w:rPr>
+      <w:color w:val="605E5C"/>
+      <w:shd w:val="clear" w:color="auto" w:fill="E1DFDD"/>
+    </w:rPr>
+  </w:style>
+  <w:style w:type="character" w:styleId="FollowedHyperlink">
+    <w:name w:val="FollowedHyperlink"/>
+    <w:basedOn w:val="DefaultParagraphFont"/>
+    <w:uiPriority w:val="99"/>
+    <w:semiHidden/>
+    <w:unhideWhenUsed/>
+    <w:rsid w:val="006C1424"/>
+    <w:rPr>
+      <w:color w:val="96607D" w:themeColor="followedHyperlink"/>
+      <w:u w:val="single"/>
+    </w:rPr>
+  </w:style>
+  <w:style w:type="paragraph" w:styleId="Header">
+    <w:name w:val="header"/>
+    <w:basedOn w:val="Normal"/>
+    <w:link w:val="HeaderChar"/>
+    <w:uiPriority w:val="99"/>
+    <w:unhideWhenUsed/>
+    <w:rsid w:val="00A33C36"/>
+    <w:pPr>
+      <w:tabs>
+        <w:tab w:val="center" w:pos="4513"/>
+        <w:tab w:val="right" w:pos="9026"/>
+      </w:tabs>
+    </w:pPr>
+  </w:style>
+  <w:style w:type="character" w:customStyle="1" w:styleId="HeaderChar">
+    <w:name w:val="Header Char"/>
+    <w:basedOn w:val="DefaultParagraphFont"/>
+    <w:link w:val="Header"/>
+    <w:uiPriority w:val="99"/>
+    <w:rsid w:val="00A33C36"/>
+  </w:style>
+  <w:style w:type="paragraph" w:styleId="Footer">
+    <w:name w:val="footer"/>
+    <w:basedOn w:val="Normal"/>
+    <w:link w:val="FooterChar"/>
+    <w:uiPriority w:val="99"/>
+    <w:unhideWhenUsed/>
+    <w:rsid w:val="00A33C36"/>
+    <w:pPr>
+      <w:tabs>
+        <w:tab w:val="center" w:pos="4513"/>
+        <w:tab w:val="right" w:pos="9026"/>
+      </w:tabs>
+    </w:pPr>
+  </w:style>
+  <w:style w:type="character" w:customStyle="1" w:styleId="FooterChar">
+    <w:name w:val="Footer Char"/>
+    <w:basedOn w:val="DefaultParagraphFont"/>
+    <w:link w:val="Footer"/>
+    <w:uiPriority w:val="99"/>
+    <w:rsid w:val="00A33C36"/>
+  </w:style>
+  <w:style w:type="character" w:styleId="CommentReference">
+    <w:name w:val="annotation reference"/>
+    <w:basedOn w:val="DefaultParagraphFont"/>
+    <w:uiPriority w:val="99"/>
+    <w:semiHidden/>
+    <w:unhideWhenUsed/>
+    <w:rsid w:val="004F50E6"/>
+    <w:rPr>
+      <w:sz w:val="16"/>
+      <w:szCs w:val="16"/>
+    </w:rPr>
+  </w:style>
+  <w:style w:type="paragraph" w:styleId="CommentText">
+    <w:name w:val="annotation text"/>
+    <w:basedOn w:val="Normal"/>
+    <w:link w:val="CommentTextChar"/>
+    <w:uiPriority w:val="99"/>
+    <w:semiHidden/>
+    <w:unhideWhenUsed/>
+    <w:rsid w:val="004F50E6"/>
+    <w:rPr>
+      <w:sz w:val="20"/>
+      <w:szCs w:val="20"/>
+    </w:rPr>
+  </w:style>
+  <w:style w:type="character" w:customStyle="1" w:styleId="CommentTextChar">
+    <w:name w:val="Comment Text Char"/>
+    <w:basedOn w:val="DefaultParagraphFont"/>
+    <w:link w:val="CommentText"/>
+    <w:uiPriority w:val="99"/>
+    <w:semiHidden/>
+    <w:rsid w:val="004F50E6"/>
+    <w:rPr>
+      <w:sz w:val="20"/>
+      <w:szCs w:val="20"/>
+    </w:rPr>
+  </w:style>
+  <w:style w:type="paragraph" w:styleId="CommentSubject">
+    <w:name w:val="annotation subject"/>
+    <w:basedOn w:val="CommentText"/>
+    <w:next w:val="CommentText"/>
+    <w:link w:val="CommentSubjectChar"/>
+    <w:uiPriority w:val="99"/>
+    <w:semiHidden/>
+    <w:unhideWhenUsed/>
+    <w:rsid w:val="004F50E6"/>
+    <w:rPr>
+      <w:b/>
+      <w:bCs/>
+    </w:rPr>
+  </w:style>
+  <w:style w:type="character" w:customStyle="1" w:styleId="CommentSubjectChar">
+    <w:name w:val="Comment Subject Char"/>
+    <w:basedOn w:val="CommentTextChar"/>
+    <w:link w:val="CommentSubject"/>
+    <w:uiPriority w:val="99"/>
+    <w:semiHidden/>
+    <w:rsid w:val="004F50E6"/>
+    <w:rPr>
+      <w:b/>
+      <w:bCs/>
+      <w:sz w:val="20"/>
+      <w:szCs w:val="20"/>
+    </w:rPr>
+  </w:style>
 </w:styles>
 </file>
 
